--- a/paper_outputs.docx
+++ b/paper_outputs.docx
@@ -64,7 +64,7 @@
         <w:t xml:space="preserve">management</w:t>
       </w:r>
     </w:p>
-    <w:bookmarkStart w:id="21" w:name="in-markdown"/>
+    <w:bookmarkStart w:id="23" w:name="in-markdown"/>
     <w:p>
       <w:pPr>
         <w:pStyle w:val="Heading2"/>
@@ -76,8 +76,8 @@
     <w:tbl>
       <w:tblPr>
         <w:tblStyle w:val="Table"/>
-        <w:tblW w:type="pct" w:w="4999.999999999999"/>
-        <w:tblLook w:firstRow="1" w:lastRow="0" w:firstColumn="0" w:lastColumn="0" w:noHBand="0" w:noVBand="0"/>
+        <w:tblW w:type="pct" w:w="5000"/>
+        <w:tblLook w:firstRow="1" w:lastRow="0" w:firstColumn="0" w:lastColumn="0" w:noHBand="0" w:noVBand="0" w:val="0020"/>
       </w:tblPr>
       <w:tblGrid>
         <w:gridCol w:w="4525"/>
@@ -88,15 +88,10 @@
       </w:tblGrid>
       <w:tr>
         <w:trPr>
-          <w:cnfStyle w:firstRow="1"/>
+          <w:tblHeader w:val="true"/>
         </w:trPr>
         <w:tc>
-          <w:tcPr>
-            <w:tcBorders>
-              <w:bottom w:val="single"/>
-            </w:tcBorders>
-            <w:vAlign w:val="bottom"/>
-          </w:tcPr>
+          <w:tcPr/>
           <w:p>
             <w:pPr>
               <w:pStyle w:val="Compact"/>
@@ -108,47 +103,49 @@
           </w:p>
         </w:tc>
         <w:tc>
-          <w:tcPr>
-            <w:tcBorders>
-              <w:bottom w:val="single"/>
-            </w:tcBorders>
-            <w:vAlign w:val="bottom"/>
-          </w:tcPr>
-          <w:p/>
-        </w:tc>
-        <w:tc>
-          <w:tcPr>
-            <w:tcBorders>
-              <w:bottom w:val="single"/>
-            </w:tcBorders>
-            <w:vAlign w:val="bottom"/>
-          </w:tcPr>
-          <w:p/>
-        </w:tc>
-        <w:tc>
-          <w:tcPr>
-            <w:tcBorders>
-              <w:bottom w:val="single"/>
-            </w:tcBorders>
-            <w:vAlign w:val="bottom"/>
-          </w:tcPr>
-          <w:p/>
-        </w:tc>
-        <w:tc>
-          <w:tcPr>
-            <w:tcBorders>
-              <w:bottom w:val="single"/>
-            </w:tcBorders>
-            <w:vAlign w:val="bottom"/>
-          </w:tcPr>
-          <w:p/>
+          <w:tcPr/>
+          <w:p>
+            <w:pPr>
+              <w:pStyle w:val="Compact"/>
+            </w:pPr>
+          </w:p>
+        </w:tc>
+        <w:tc>
+          <w:tcPr/>
+          <w:p>
+            <w:pPr>
+              <w:pStyle w:val="Compact"/>
+            </w:pPr>
+          </w:p>
+        </w:tc>
+        <w:tc>
+          <w:tcPr/>
+          <w:p>
+            <w:pPr>
+              <w:pStyle w:val="Compact"/>
+            </w:pPr>
+          </w:p>
+        </w:tc>
+        <w:tc>
+          <w:tcPr/>
+          <w:p>
+            <w:pPr>
+              <w:pStyle w:val="Compact"/>
+            </w:pPr>
+          </w:p>
         </w:tc>
       </w:tr>
       <w:tr>
         <w:tc>
-          <w:p/>
-        </w:tc>
-        <w:tc>
+          <w:tcPr/>
+          <w:p>
+            <w:pPr>
+              <w:pStyle w:val="Compact"/>
+            </w:pPr>
+          </w:p>
+        </w:tc>
+        <w:tc>
+          <w:tcPr/>
           <w:p>
             <w:pPr>
               <w:pStyle w:val="Compact"/>
@@ -160,6 +157,7 @@
           </w:p>
         </w:tc>
         <w:tc>
+          <w:tcPr/>
           <w:p>
             <w:pPr>
               <w:pStyle w:val="Compact"/>
@@ -171,6 +169,7 @@
           </w:p>
         </w:tc>
         <w:tc>
+          <w:tcPr/>
           <w:p>
             <w:pPr>
               <w:pStyle w:val="Compact"/>
@@ -182,6 +181,7 @@
           </w:p>
         </w:tc>
         <w:tc>
+          <w:tcPr/>
           <w:p>
             <w:pPr>
               <w:pStyle w:val="Compact"/>
@@ -195,6 +195,7 @@
       </w:tr>
       <w:tr>
         <w:tc>
+          <w:tcPr/>
           <w:p>
             <w:pPr>
               <w:pStyle w:val="Compact"/>
@@ -202,6 +203,7 @@
             </w:pPr>
             <w:r>
               <w:rPr>
+                <w:iCs/>
                 <w:i/>
               </w:rPr>
               <w:t xml:space="preserve">Farm and farmer resources</w:t>
@@ -209,20 +211,41 @@
           </w:p>
         </w:tc>
         <w:tc>
-          <w:p/>
-        </w:tc>
-        <w:tc>
-          <w:p/>
-        </w:tc>
-        <w:tc>
-          <w:p/>
-        </w:tc>
-        <w:tc>
-          <w:p/>
+          <w:tcPr/>
+          <w:p>
+            <w:pPr>
+              <w:pStyle w:val="Compact"/>
+            </w:pPr>
+          </w:p>
+        </w:tc>
+        <w:tc>
+          <w:tcPr/>
+          <w:p>
+            <w:pPr>
+              <w:pStyle w:val="Compact"/>
+            </w:pPr>
+          </w:p>
+        </w:tc>
+        <w:tc>
+          <w:tcPr/>
+          <w:p>
+            <w:pPr>
+              <w:pStyle w:val="Compact"/>
+            </w:pPr>
+          </w:p>
+        </w:tc>
+        <w:tc>
+          <w:tcPr/>
+          <w:p>
+            <w:pPr>
+              <w:pStyle w:val="Compact"/>
+            </w:pPr>
+          </w:p>
         </w:tc>
       </w:tr>
       <w:tr>
         <w:tc>
+          <w:tcPr/>
           <w:p>
             <w:pPr>
               <w:pStyle w:val="Compact"/>
@@ -234,6 +257,7 @@
           </w:p>
         </w:tc>
         <w:tc>
+          <w:tcPr/>
           <w:p>
             <w:pPr>
               <w:pStyle w:val="Compact"/>
@@ -245,6 +269,7 @@
           </w:p>
         </w:tc>
         <w:tc>
+          <w:tcPr/>
           <w:p>
             <w:pPr>
               <w:pStyle w:val="Compact"/>
@@ -256,6 +281,7 @@
           </w:p>
         </w:tc>
         <w:tc>
+          <w:tcPr/>
           <w:p>
             <w:pPr>
               <w:pStyle w:val="Compact"/>
@@ -267,6 +293,7 @@
           </w:p>
         </w:tc>
         <w:tc>
+          <w:tcPr/>
           <w:p>
             <w:pPr>
               <w:pStyle w:val="Compact"/>
@@ -280,6 +307,7 @@
       </w:tr>
       <w:tr>
         <w:tc>
+          <w:tcPr/>
           <w:p>
             <w:pPr>
               <w:pStyle w:val="Compact"/>
@@ -291,6 +319,7 @@
           </w:p>
         </w:tc>
         <w:tc>
+          <w:tcPr/>
           <w:p>
             <w:pPr>
               <w:pStyle w:val="Compact"/>
@@ -302,6 +331,7 @@
           </w:p>
         </w:tc>
         <w:tc>
+          <w:tcPr/>
           <w:p>
             <w:pPr>
               <w:pStyle w:val="Compact"/>
@@ -313,6 +343,7 @@
           </w:p>
         </w:tc>
         <w:tc>
+          <w:tcPr/>
           <w:p>
             <w:pPr>
               <w:pStyle w:val="Compact"/>
@@ -324,6 +355,7 @@
           </w:p>
         </w:tc>
         <w:tc>
+          <w:tcPr/>
           <w:p>
             <w:pPr>
               <w:pStyle w:val="Compact"/>
@@ -337,6 +369,7 @@
       </w:tr>
       <w:tr>
         <w:tc>
+          <w:tcPr/>
           <w:p>
             <w:pPr>
               <w:pStyle w:val="Compact"/>
@@ -348,6 +381,7 @@
           </w:p>
         </w:tc>
         <w:tc>
+          <w:tcPr/>
           <w:p>
             <w:pPr>
               <w:pStyle w:val="Compact"/>
@@ -359,6 +393,7 @@
           </w:p>
         </w:tc>
         <w:tc>
+          <w:tcPr/>
           <w:p>
             <w:pPr>
               <w:pStyle w:val="Compact"/>
@@ -370,6 +405,7 @@
           </w:p>
         </w:tc>
         <w:tc>
+          <w:tcPr/>
           <w:p>
             <w:pPr>
               <w:pStyle w:val="Compact"/>
@@ -381,6 +417,7 @@
           </w:p>
         </w:tc>
         <w:tc>
+          <w:tcPr/>
           <w:p>
             <w:pPr>
               <w:pStyle w:val="Compact"/>
@@ -394,6 +431,7 @@
       </w:tr>
       <w:tr>
         <w:tc>
+          <w:tcPr/>
           <w:p>
             <w:pPr>
               <w:pStyle w:val="Compact"/>
@@ -401,6 +439,7 @@
             </w:pPr>
             <w:r>
               <w:rPr>
+                <w:iCs/>
                 <w:i/>
               </w:rPr>
               <w:t xml:space="preserve">Awareness, attitudes, and perceptions</w:t>
@@ -408,20 +447,41 @@
           </w:p>
         </w:tc>
         <w:tc>
-          <w:p/>
-        </w:tc>
-        <w:tc>
-          <w:p/>
-        </w:tc>
-        <w:tc>
-          <w:p/>
-        </w:tc>
-        <w:tc>
-          <w:p/>
+          <w:tcPr/>
+          <w:p>
+            <w:pPr>
+              <w:pStyle w:val="Compact"/>
+            </w:pPr>
+          </w:p>
+        </w:tc>
+        <w:tc>
+          <w:tcPr/>
+          <w:p>
+            <w:pPr>
+              <w:pStyle w:val="Compact"/>
+            </w:pPr>
+          </w:p>
+        </w:tc>
+        <w:tc>
+          <w:tcPr/>
+          <w:p>
+            <w:pPr>
+              <w:pStyle w:val="Compact"/>
+            </w:pPr>
+          </w:p>
+        </w:tc>
+        <w:tc>
+          <w:tcPr/>
+          <w:p>
+            <w:pPr>
+              <w:pStyle w:val="Compact"/>
+            </w:pPr>
+          </w:p>
         </w:tc>
       </w:tr>
       <w:tr>
         <w:tc>
+          <w:tcPr/>
           <w:p>
             <w:pPr>
               <w:pStyle w:val="Compact"/>
@@ -433,6 +493,7 @@
           </w:p>
         </w:tc>
         <w:tc>
+          <w:tcPr/>
           <w:p>
             <w:pPr>
               <w:pStyle w:val="Compact"/>
@@ -444,6 +505,7 @@
           </w:p>
         </w:tc>
         <w:tc>
+          <w:tcPr/>
           <w:p>
             <w:pPr>
               <w:pStyle w:val="Compact"/>
@@ -455,6 +517,7 @@
           </w:p>
         </w:tc>
         <w:tc>
+          <w:tcPr/>
           <w:p>
             <w:pPr>
               <w:pStyle w:val="Compact"/>
@@ -466,6 +529,7 @@
           </w:p>
         </w:tc>
         <w:tc>
+          <w:tcPr/>
           <w:p>
             <w:pPr>
               <w:pStyle w:val="Compact"/>
@@ -479,6 +543,7 @@
       </w:tr>
       <w:tr>
         <w:tc>
+          <w:tcPr/>
           <w:p>
             <w:pPr>
               <w:pStyle w:val="Compact"/>
@@ -490,6 +555,7 @@
           </w:p>
         </w:tc>
         <w:tc>
+          <w:tcPr/>
           <w:p>
             <w:pPr>
               <w:pStyle w:val="Compact"/>
@@ -501,6 +567,7 @@
           </w:p>
         </w:tc>
         <w:tc>
+          <w:tcPr/>
           <w:p>
             <w:pPr>
               <w:pStyle w:val="Compact"/>
@@ -512,6 +579,7 @@
           </w:p>
         </w:tc>
         <w:tc>
+          <w:tcPr/>
           <w:p>
             <w:pPr>
               <w:pStyle w:val="Compact"/>
@@ -523,6 +591,7 @@
           </w:p>
         </w:tc>
         <w:tc>
+          <w:tcPr/>
           <w:p>
             <w:pPr>
               <w:pStyle w:val="Compact"/>
@@ -536,6 +605,7 @@
       </w:tr>
       <w:tr>
         <w:tc>
+          <w:tcPr/>
           <w:p>
             <w:pPr>
               <w:pStyle w:val="Compact"/>
@@ -547,6 +617,7 @@
           </w:p>
         </w:tc>
         <w:tc>
+          <w:tcPr/>
           <w:p>
             <w:pPr>
               <w:pStyle w:val="Compact"/>
@@ -558,6 +629,7 @@
           </w:p>
         </w:tc>
         <w:tc>
+          <w:tcPr/>
           <w:p>
             <w:pPr>
               <w:pStyle w:val="Compact"/>
@@ -569,6 +641,7 @@
           </w:p>
         </w:tc>
         <w:tc>
+          <w:tcPr/>
           <w:p>
             <w:pPr>
               <w:pStyle w:val="Compact"/>
@@ -580,6 +653,7 @@
           </w:p>
         </w:tc>
         <w:tc>
+          <w:tcPr/>
           <w:p>
             <w:pPr>
               <w:pStyle w:val="Compact"/>
@@ -593,6 +667,7 @@
       </w:tr>
       <w:tr>
         <w:tc>
+          <w:tcPr/>
           <w:p>
             <w:pPr>
               <w:pStyle w:val="Compact"/>
@@ -604,6 +679,7 @@
           </w:p>
         </w:tc>
         <w:tc>
+          <w:tcPr/>
           <w:p>
             <w:pPr>
               <w:pStyle w:val="Compact"/>
@@ -615,6 +691,7 @@
           </w:p>
         </w:tc>
         <w:tc>
+          <w:tcPr/>
           <w:p>
             <w:pPr>
               <w:pStyle w:val="Compact"/>
@@ -626,6 +703,7 @@
           </w:p>
         </w:tc>
         <w:tc>
+          <w:tcPr/>
           <w:p>
             <w:pPr>
               <w:pStyle w:val="Compact"/>
@@ -637,6 +715,7 @@
           </w:p>
         </w:tc>
         <w:tc>
+          <w:tcPr/>
           <w:p>
             <w:pPr>
               <w:pStyle w:val="Compact"/>
@@ -650,6 +729,7 @@
       </w:tr>
       <w:tr>
         <w:tc>
+          <w:tcPr/>
           <w:p>
             <w:pPr>
               <w:pStyle w:val="Compact"/>
@@ -657,6 +737,7 @@
             </w:pPr>
             <w:r>
               <w:rPr>
+                <w:iCs/>
                 <w:i/>
               </w:rPr>
               <w:t xml:space="preserve">Informational support</w:t>
@@ -664,20 +745,41 @@
           </w:p>
         </w:tc>
         <w:tc>
-          <w:p/>
-        </w:tc>
-        <w:tc>
-          <w:p/>
-        </w:tc>
-        <w:tc>
-          <w:p/>
-        </w:tc>
-        <w:tc>
-          <w:p/>
+          <w:tcPr/>
+          <w:p>
+            <w:pPr>
+              <w:pStyle w:val="Compact"/>
+            </w:pPr>
+          </w:p>
+        </w:tc>
+        <w:tc>
+          <w:tcPr/>
+          <w:p>
+            <w:pPr>
+              <w:pStyle w:val="Compact"/>
+            </w:pPr>
+          </w:p>
+        </w:tc>
+        <w:tc>
+          <w:tcPr/>
+          <w:p>
+            <w:pPr>
+              <w:pStyle w:val="Compact"/>
+            </w:pPr>
+          </w:p>
+        </w:tc>
+        <w:tc>
+          <w:tcPr/>
+          <w:p>
+            <w:pPr>
+              <w:pStyle w:val="Compact"/>
+            </w:pPr>
+          </w:p>
         </w:tc>
       </w:tr>
       <w:tr>
         <w:tc>
+          <w:tcPr/>
           <w:p>
             <w:pPr>
               <w:pStyle w:val="Compact"/>
@@ -689,6 +791,7 @@
           </w:p>
         </w:tc>
         <w:tc>
+          <w:tcPr/>
           <w:p>
             <w:pPr>
               <w:pStyle w:val="Compact"/>
@@ -700,6 +803,7 @@
           </w:p>
         </w:tc>
         <w:tc>
+          <w:tcPr/>
           <w:p>
             <w:pPr>
               <w:pStyle w:val="Compact"/>
@@ -711,6 +815,7 @@
           </w:p>
         </w:tc>
         <w:tc>
+          <w:tcPr/>
           <w:p>
             <w:pPr>
               <w:pStyle w:val="Compact"/>
@@ -722,6 +827,7 @@
           </w:p>
         </w:tc>
         <w:tc>
+          <w:tcPr/>
           <w:p>
             <w:pPr>
               <w:pStyle w:val="Compact"/>
@@ -735,6 +841,7 @@
       </w:tr>
       <w:tr>
         <w:tc>
+          <w:tcPr/>
           <w:p>
             <w:pPr>
               <w:pStyle w:val="Compact"/>
@@ -746,6 +853,7 @@
           </w:p>
         </w:tc>
         <w:tc>
+          <w:tcPr/>
           <w:p>
             <w:pPr>
               <w:pStyle w:val="Compact"/>
@@ -757,6 +865,7 @@
           </w:p>
         </w:tc>
         <w:tc>
+          <w:tcPr/>
           <w:p>
             <w:pPr>
               <w:pStyle w:val="Compact"/>
@@ -768,6 +877,7 @@
           </w:p>
         </w:tc>
         <w:tc>
+          <w:tcPr/>
           <w:p>
             <w:pPr>
               <w:pStyle w:val="Compact"/>
@@ -779,6 +889,7 @@
           </w:p>
         </w:tc>
         <w:tc>
+          <w:tcPr/>
           <w:p>
             <w:pPr>
               <w:pStyle w:val="Compact"/>
@@ -792,23 +903,49 @@
       </w:tr>
       <w:tr>
         <w:tc>
-          <w:p/>
-        </w:tc>
-        <w:tc>
-          <w:p/>
-        </w:tc>
-        <w:tc>
-          <w:p/>
-        </w:tc>
-        <w:tc>
-          <w:p/>
-        </w:tc>
-        <w:tc>
-          <w:p/>
+          <w:tcPr/>
+          <w:p>
+            <w:pPr>
+              <w:pStyle w:val="Compact"/>
+            </w:pPr>
+          </w:p>
+        </w:tc>
+        <w:tc>
+          <w:tcPr/>
+          <w:p>
+            <w:pPr>
+              <w:pStyle w:val="Compact"/>
+            </w:pPr>
+          </w:p>
+        </w:tc>
+        <w:tc>
+          <w:tcPr/>
+          <w:p>
+            <w:pPr>
+              <w:pStyle w:val="Compact"/>
+            </w:pPr>
+          </w:p>
+        </w:tc>
+        <w:tc>
+          <w:tcPr/>
+          <w:p>
+            <w:pPr>
+              <w:pStyle w:val="Compact"/>
+            </w:pPr>
+          </w:p>
+        </w:tc>
+        <w:tc>
+          <w:tcPr/>
+          <w:p>
+            <w:pPr>
+              <w:pStyle w:val="Compact"/>
+            </w:pPr>
+          </w:p>
         </w:tc>
       </w:tr>
       <w:tr>
         <w:tc>
+          <w:tcPr/>
           <w:p>
             <w:pPr>
               <w:pStyle w:val="Compact"/>
@@ -820,26 +957,57 @@
           </w:p>
         </w:tc>
         <w:tc>
-          <w:p/>
-        </w:tc>
-        <w:tc>
-          <w:p/>
-        </w:tc>
-        <w:tc>
-          <w:p/>
-        </w:tc>
-        <w:tc>
-          <w:p/>
+          <w:tcPr/>
+          <w:p>
+            <w:pPr>
+              <w:pStyle w:val="Compact"/>
+            </w:pPr>
+          </w:p>
+        </w:tc>
+        <w:tc>
+          <w:tcPr/>
+          <w:p>
+            <w:pPr>
+              <w:pStyle w:val="Compact"/>
+            </w:pPr>
+          </w:p>
+        </w:tc>
+        <w:tc>
+          <w:tcPr/>
+          <w:p>
+            <w:pPr>
+              <w:pStyle w:val="Compact"/>
+            </w:pPr>
+          </w:p>
+        </w:tc>
+        <w:tc>
+          <w:tcPr/>
+          <w:p>
+            <w:pPr>
+              <w:pStyle w:val="Compact"/>
+            </w:pPr>
+          </w:p>
         </w:tc>
       </w:tr>
       <w:tr>
         <w:tc>
-          <w:p/>
-        </w:tc>
-        <w:tc>
-          <w:p/>
-        </w:tc>
-        <w:tc>
+          <w:tcPr/>
+          <w:p>
+            <w:pPr>
+              <w:pStyle w:val="Compact"/>
+            </w:pPr>
+          </w:p>
+        </w:tc>
+        <w:tc>
+          <w:tcPr/>
+          <w:p>
+            <w:pPr>
+              <w:pStyle w:val="Compact"/>
+            </w:pPr>
+          </w:p>
+        </w:tc>
+        <w:tc>
+          <w:tcPr/>
           <w:p>
             <w:pPr>
               <w:pStyle w:val="Compact"/>
@@ -851,6 +1019,7 @@
           </w:p>
         </w:tc>
         <w:tc>
+          <w:tcPr/>
           <w:p>
             <w:pPr>
               <w:pStyle w:val="Compact"/>
@@ -862,6 +1031,7 @@
           </w:p>
         </w:tc>
         <w:tc>
+          <w:tcPr/>
           <w:p>
             <w:pPr>
               <w:pStyle w:val="Compact"/>
@@ -875,6 +1045,7 @@
       </w:tr>
       <w:tr>
         <w:tc>
+          <w:tcPr/>
           <w:p>
             <w:pPr>
               <w:pStyle w:val="Compact"/>
@@ -886,9 +1057,15 @@
           </w:p>
         </w:tc>
         <w:tc>
-          <w:p/>
-        </w:tc>
-        <w:tc>
+          <w:tcPr/>
+          <w:p>
+            <w:pPr>
+              <w:pStyle w:val="Compact"/>
+            </w:pPr>
+          </w:p>
+        </w:tc>
+        <w:tc>
+          <w:tcPr/>
           <w:p>
             <w:pPr>
               <w:pStyle w:val="Compact"/>
@@ -900,6 +1077,7 @@
           </w:p>
         </w:tc>
         <w:tc>
+          <w:tcPr/>
           <w:p>
             <w:pPr>
               <w:pStyle w:val="Compact"/>
@@ -911,6 +1089,7 @@
           </w:p>
         </w:tc>
         <w:tc>
+          <w:tcPr/>
           <w:p>
             <w:pPr>
               <w:pStyle w:val="Compact"/>
@@ -924,6 +1103,7 @@
       </w:tr>
       <w:tr>
         <w:tc>
+          <w:tcPr/>
           <w:p>
             <w:pPr>
               <w:pStyle w:val="Compact"/>
@@ -935,9 +1115,15 @@
           </w:p>
         </w:tc>
         <w:tc>
-          <w:p/>
-        </w:tc>
-        <w:tc>
+          <w:tcPr/>
+          <w:p>
+            <w:pPr>
+              <w:pStyle w:val="Compact"/>
+            </w:pPr>
+          </w:p>
+        </w:tc>
+        <w:tc>
+          <w:tcPr/>
           <w:p>
             <w:pPr>
               <w:pStyle w:val="Compact"/>
@@ -949,6 +1135,7 @@
           </w:p>
         </w:tc>
         <w:tc>
+          <w:tcPr/>
           <w:p>
             <w:pPr>
               <w:pStyle w:val="Compact"/>
@@ -960,6 +1147,7 @@
           </w:p>
         </w:tc>
         <w:tc>
+          <w:tcPr/>
           <w:p>
             <w:pPr>
               <w:pStyle w:val="Compact"/>
@@ -973,6 +1161,7 @@
       </w:tr>
       <w:tr>
         <w:tc>
+          <w:tcPr/>
           <w:p>
             <w:pPr>
               <w:pStyle w:val="Compact"/>
@@ -984,9 +1173,15 @@
           </w:p>
         </w:tc>
         <w:tc>
-          <w:p/>
-        </w:tc>
-        <w:tc>
+          <w:tcPr/>
+          <w:p>
+            <w:pPr>
+              <w:pStyle w:val="Compact"/>
+            </w:pPr>
+          </w:p>
+        </w:tc>
+        <w:tc>
+          <w:tcPr/>
           <w:p>
             <w:pPr>
               <w:pStyle w:val="Compact"/>
@@ -998,6 +1193,7 @@
           </w:p>
         </w:tc>
         <w:tc>
+          <w:tcPr/>
           <w:p>
             <w:pPr>
               <w:pStyle w:val="Compact"/>
@@ -1009,6 +1205,7 @@
           </w:p>
         </w:tc>
         <w:tc>
+          <w:tcPr/>
           <w:p>
             <w:pPr>
               <w:pStyle w:val="Compact"/>
@@ -1022,6 +1219,7 @@
       </w:tr>
       <w:tr>
         <w:tc>
+          <w:tcPr/>
           <w:p>
             <w:pPr>
               <w:pStyle w:val="Compact"/>
@@ -1033,9 +1231,15 @@
           </w:p>
         </w:tc>
         <w:tc>
-          <w:p/>
-        </w:tc>
-        <w:tc>
+          <w:tcPr/>
+          <w:p>
+            <w:pPr>
+              <w:pStyle w:val="Compact"/>
+            </w:pPr>
+          </w:p>
+        </w:tc>
+        <w:tc>
+          <w:tcPr/>
           <w:p>
             <w:pPr>
               <w:pStyle w:val="Compact"/>
@@ -1047,6 +1251,7 @@
           </w:p>
         </w:tc>
         <w:tc>
+          <w:tcPr/>
           <w:p>
             <w:pPr>
               <w:pStyle w:val="Compact"/>
@@ -1058,6 +1263,7 @@
           </w:p>
         </w:tc>
         <w:tc>
+          <w:tcPr/>
           <w:p>
             <w:pPr>
               <w:pStyle w:val="Compact"/>
@@ -1071,23 +1277,49 @@
       </w:tr>
       <w:tr>
         <w:tc>
-          <w:p/>
-        </w:tc>
-        <w:tc>
-          <w:p/>
-        </w:tc>
-        <w:tc>
-          <w:p/>
-        </w:tc>
-        <w:tc>
-          <w:p/>
-        </w:tc>
-        <w:tc>
-          <w:p/>
+          <w:tcPr/>
+          <w:p>
+            <w:pPr>
+              <w:pStyle w:val="Compact"/>
+            </w:pPr>
+          </w:p>
+        </w:tc>
+        <w:tc>
+          <w:tcPr/>
+          <w:p>
+            <w:pPr>
+              <w:pStyle w:val="Compact"/>
+            </w:pPr>
+          </w:p>
+        </w:tc>
+        <w:tc>
+          <w:tcPr/>
+          <w:p>
+            <w:pPr>
+              <w:pStyle w:val="Compact"/>
+            </w:pPr>
+          </w:p>
+        </w:tc>
+        <w:tc>
+          <w:tcPr/>
+          <w:p>
+            <w:pPr>
+              <w:pStyle w:val="Compact"/>
+            </w:pPr>
+          </w:p>
+        </w:tc>
+        <w:tc>
+          <w:tcPr/>
+          <w:p>
+            <w:pPr>
+              <w:pStyle w:val="Compact"/>
+            </w:pPr>
+          </w:p>
         </w:tc>
       </w:tr>
       <w:tr>
         <w:tc>
+          <w:tcPr/>
           <w:p>
             <w:pPr>
               <w:pStyle w:val="Compact"/>
@@ -1099,26 +1331,57 @@
           </w:p>
         </w:tc>
         <w:tc>
-          <w:p/>
-        </w:tc>
-        <w:tc>
-          <w:p/>
-        </w:tc>
-        <w:tc>
-          <w:p/>
-        </w:tc>
-        <w:tc>
-          <w:p/>
+          <w:tcPr/>
+          <w:p>
+            <w:pPr>
+              <w:pStyle w:val="Compact"/>
+            </w:pPr>
+          </w:p>
+        </w:tc>
+        <w:tc>
+          <w:tcPr/>
+          <w:p>
+            <w:pPr>
+              <w:pStyle w:val="Compact"/>
+            </w:pPr>
+          </w:p>
+        </w:tc>
+        <w:tc>
+          <w:tcPr/>
+          <w:p>
+            <w:pPr>
+              <w:pStyle w:val="Compact"/>
+            </w:pPr>
+          </w:p>
+        </w:tc>
+        <w:tc>
+          <w:tcPr/>
+          <w:p>
+            <w:pPr>
+              <w:pStyle w:val="Compact"/>
+            </w:pPr>
+          </w:p>
         </w:tc>
       </w:tr>
       <w:tr>
         <w:tc>
-          <w:p/>
-        </w:tc>
-        <w:tc>
-          <w:p/>
-        </w:tc>
-        <w:tc>
+          <w:tcPr/>
+          <w:p>
+            <w:pPr>
+              <w:pStyle w:val="Compact"/>
+            </w:pPr>
+          </w:p>
+        </w:tc>
+        <w:tc>
+          <w:tcPr/>
+          <w:p>
+            <w:pPr>
+              <w:pStyle w:val="Compact"/>
+            </w:pPr>
+          </w:p>
+        </w:tc>
+        <w:tc>
+          <w:tcPr/>
           <w:p>
             <w:pPr>
               <w:pStyle w:val="Compact"/>
@@ -1130,6 +1393,7 @@
           </w:p>
         </w:tc>
         <w:tc>
+          <w:tcPr/>
           <w:p>
             <w:pPr>
               <w:pStyle w:val="Compact"/>
@@ -1141,6 +1405,7 @@
           </w:p>
         </w:tc>
         <w:tc>
+          <w:tcPr/>
           <w:p>
             <w:pPr>
               <w:pStyle w:val="Compact"/>
@@ -1154,6 +1419,7 @@
       </w:tr>
       <w:tr>
         <w:tc>
+          <w:tcPr/>
           <w:p>
             <w:pPr>
               <w:pStyle w:val="Compact"/>
@@ -1165,9 +1431,15 @@
           </w:p>
         </w:tc>
         <w:tc>
-          <w:p/>
-        </w:tc>
-        <w:tc>
+          <w:tcPr/>
+          <w:p>
+            <w:pPr>
+              <w:pStyle w:val="Compact"/>
+            </w:pPr>
+          </w:p>
+        </w:tc>
+        <w:tc>
+          <w:tcPr/>
           <w:p>
             <w:pPr>
               <w:pStyle w:val="Compact"/>
@@ -1179,6 +1451,7 @@
           </w:p>
         </w:tc>
         <w:tc>
+          <w:tcPr/>
           <w:p>
             <w:pPr>
               <w:pStyle w:val="Compact"/>
@@ -1190,6 +1463,7 @@
           </w:p>
         </w:tc>
         <w:tc>
+          <w:tcPr/>
           <w:p>
             <w:pPr>
               <w:pStyle w:val="Compact"/>
@@ -1211,12 +1485,12 @@
           <wp:inline>
             <wp:extent cx="5334000" cy="1778000"/>
             <wp:effectExtent b="0" l="0" r="0" t="0"/>
-            <wp:docPr descr="" title="" id="1" name="Picture"/>
+            <wp:docPr descr="" title="" id="21" name="Picture"/>
             <a:graphic>
               <a:graphicData uri="http://schemas.openxmlformats.org/drawingml/2006/picture">
                 <pic:pic>
                   <pic:nvPicPr>
-                    <pic:cNvPr descr="paper_outputs_files/figure-docx/learning%20stages%20grid%20arrange-1.png" id="0" name="Picture"/>
+                    <pic:cNvPr descr="paper_outputs_files/figure-docx/learning%20stages%20grid%20arrange-1.png" id="22" name="Picture"/>
                     <pic:cNvPicPr>
                       <a:picLocks noChangeArrowheads="1" noChangeAspect="1"/>
                     </pic:cNvPicPr>
@@ -1249,8 +1523,8 @@
         </w:drawing>
       </w:r>
     </w:p>
-    <w:bookmarkEnd w:id="21"/>
-    <w:bookmarkStart w:id="25" w:name="markdown"/>
+    <w:bookmarkEnd w:id="23"/>
+    <w:bookmarkStart w:id="36" w:name="markdown"/>
     <w:p>
       <w:pPr>
         <w:pStyle w:val="Heading2"/>
@@ -1262,8 +1536,8 @@
     <w:tbl>
       <w:tblPr>
         <w:tblStyle w:val="Table"/>
-        <w:tblW w:type="pct" w:w="4999.999999999999"/>
-        <w:tblLook w:firstRow="1" w:lastRow="0" w:firstColumn="0" w:lastColumn="0" w:noHBand="0" w:noVBand="0"/>
+        <w:tblW w:type="pct" w:w="5000"/>
+        <w:tblLook w:firstRow="1" w:lastRow="0" w:firstColumn="0" w:lastColumn="0" w:noHBand="0" w:noVBand="0" w:val="0020"/>
       </w:tblPr>
       <w:tblGrid>
         <w:gridCol w:w="3368"/>
@@ -1278,15 +1552,10 @@
       </w:tblGrid>
       <w:tr>
         <w:trPr>
-          <w:cnfStyle w:firstRow="1"/>
+          <w:tblHeader w:val="true"/>
         </w:trPr>
         <w:tc>
-          <w:tcPr>
-            <w:tcBorders>
-              <w:bottom w:val="single"/>
-            </w:tcBorders>
-            <w:vAlign w:val="bottom"/>
-          </w:tcPr>
+          <w:tcPr/>
           <w:p>
             <w:pPr>
               <w:pStyle w:val="Compact"/>
@@ -1298,83 +1567,81 @@
           </w:p>
         </w:tc>
         <w:tc>
-          <w:tcPr>
-            <w:tcBorders>
-              <w:bottom w:val="single"/>
-            </w:tcBorders>
-            <w:vAlign w:val="bottom"/>
-          </w:tcPr>
-          <w:p/>
-        </w:tc>
-        <w:tc>
-          <w:tcPr>
-            <w:tcBorders>
-              <w:bottom w:val="single"/>
-            </w:tcBorders>
-            <w:vAlign w:val="bottom"/>
-          </w:tcPr>
-          <w:p/>
-        </w:tc>
-        <w:tc>
-          <w:tcPr>
-            <w:tcBorders>
-              <w:bottom w:val="single"/>
-            </w:tcBorders>
-            <w:vAlign w:val="bottom"/>
-          </w:tcPr>
-          <w:p/>
-        </w:tc>
-        <w:tc>
-          <w:tcPr>
-            <w:tcBorders>
-              <w:bottom w:val="single"/>
-            </w:tcBorders>
-            <w:vAlign w:val="bottom"/>
-          </w:tcPr>
-          <w:p/>
-        </w:tc>
-        <w:tc>
-          <w:tcPr>
-            <w:tcBorders>
-              <w:bottom w:val="single"/>
-            </w:tcBorders>
-            <w:vAlign w:val="bottom"/>
-          </w:tcPr>
-          <w:p/>
-        </w:tc>
-        <w:tc>
-          <w:tcPr>
-            <w:tcBorders>
-              <w:bottom w:val="single"/>
-            </w:tcBorders>
-            <w:vAlign w:val="bottom"/>
-          </w:tcPr>
-          <w:p/>
-        </w:tc>
-        <w:tc>
-          <w:tcPr>
-            <w:tcBorders>
-              <w:bottom w:val="single"/>
-            </w:tcBorders>
-            <w:vAlign w:val="bottom"/>
-          </w:tcPr>
-          <w:p/>
-        </w:tc>
-        <w:tc>
-          <w:tcPr>
-            <w:tcBorders>
-              <w:bottom w:val="single"/>
-            </w:tcBorders>
-            <w:vAlign w:val="bottom"/>
-          </w:tcPr>
-          <w:p/>
+          <w:tcPr/>
+          <w:p>
+            <w:pPr>
+              <w:pStyle w:val="Compact"/>
+            </w:pPr>
+          </w:p>
+        </w:tc>
+        <w:tc>
+          <w:tcPr/>
+          <w:p>
+            <w:pPr>
+              <w:pStyle w:val="Compact"/>
+            </w:pPr>
+          </w:p>
+        </w:tc>
+        <w:tc>
+          <w:tcPr/>
+          <w:p>
+            <w:pPr>
+              <w:pStyle w:val="Compact"/>
+            </w:pPr>
+          </w:p>
+        </w:tc>
+        <w:tc>
+          <w:tcPr/>
+          <w:p>
+            <w:pPr>
+              <w:pStyle w:val="Compact"/>
+            </w:pPr>
+          </w:p>
+        </w:tc>
+        <w:tc>
+          <w:tcPr/>
+          <w:p>
+            <w:pPr>
+              <w:pStyle w:val="Compact"/>
+            </w:pPr>
+          </w:p>
+        </w:tc>
+        <w:tc>
+          <w:tcPr/>
+          <w:p>
+            <w:pPr>
+              <w:pStyle w:val="Compact"/>
+            </w:pPr>
+          </w:p>
+        </w:tc>
+        <w:tc>
+          <w:tcPr/>
+          <w:p>
+            <w:pPr>
+              <w:pStyle w:val="Compact"/>
+            </w:pPr>
+          </w:p>
+        </w:tc>
+        <w:tc>
+          <w:tcPr/>
+          <w:p>
+            <w:pPr>
+              <w:pStyle w:val="Compact"/>
+            </w:pPr>
+          </w:p>
         </w:tc>
       </w:tr>
       <w:tr>
         <w:tc>
-          <w:p/>
-        </w:tc>
-        <w:tc>
+          <w:tcPr/>
+          <w:p>
+            <w:pPr>
+              <w:pStyle w:val="Compact"/>
+            </w:pPr>
+          </w:p>
+        </w:tc>
+        <w:tc>
+          <w:tcPr/>
           <w:p>
             <w:pPr>
               <w:pStyle w:val="Compact"/>
@@ -1386,15 +1653,31 @@
           </w:p>
         </w:tc>
         <w:tc>
-          <w:p/>
-        </w:tc>
-        <w:tc>
-          <w:p/>
-        </w:tc>
-        <w:tc>
-          <w:p/>
-        </w:tc>
-        <w:tc>
+          <w:tcPr/>
+          <w:p>
+            <w:pPr>
+              <w:pStyle w:val="Compact"/>
+            </w:pPr>
+          </w:p>
+        </w:tc>
+        <w:tc>
+          <w:tcPr/>
+          <w:p>
+            <w:pPr>
+              <w:pStyle w:val="Compact"/>
+            </w:pPr>
+          </w:p>
+        </w:tc>
+        <w:tc>
+          <w:tcPr/>
+          <w:p>
+            <w:pPr>
+              <w:pStyle w:val="Compact"/>
+            </w:pPr>
+          </w:p>
+        </w:tc>
+        <w:tc>
+          <w:tcPr/>
           <w:p>
             <w:pPr>
               <w:pStyle w:val="Compact"/>
@@ -1406,20 +1689,41 @@
           </w:p>
         </w:tc>
         <w:tc>
-          <w:p/>
-        </w:tc>
-        <w:tc>
-          <w:p/>
-        </w:tc>
-        <w:tc>
-          <w:p/>
+          <w:tcPr/>
+          <w:p>
+            <w:pPr>
+              <w:pStyle w:val="Compact"/>
+            </w:pPr>
+          </w:p>
+        </w:tc>
+        <w:tc>
+          <w:tcPr/>
+          <w:p>
+            <w:pPr>
+              <w:pStyle w:val="Compact"/>
+            </w:pPr>
+          </w:p>
+        </w:tc>
+        <w:tc>
+          <w:tcPr/>
+          <w:p>
+            <w:pPr>
+              <w:pStyle w:val="Compact"/>
+            </w:pPr>
+          </w:p>
         </w:tc>
       </w:tr>
       <w:tr>
         <w:tc>
-          <w:p/>
-        </w:tc>
-        <w:tc>
+          <w:tcPr/>
+          <w:p>
+            <w:pPr>
+              <w:pStyle w:val="Compact"/>
+            </w:pPr>
+          </w:p>
+        </w:tc>
+        <w:tc>
+          <w:tcPr/>
           <w:p>
             <w:pPr>
               <w:pStyle w:val="Compact"/>
@@ -1431,9 +1735,15 @@
           </w:p>
         </w:tc>
         <w:tc>
-          <w:p/>
-        </w:tc>
-        <w:tc>
+          <w:tcPr/>
+          <w:p>
+            <w:pPr>
+              <w:pStyle w:val="Compact"/>
+            </w:pPr>
+          </w:p>
+        </w:tc>
+        <w:tc>
+          <w:tcPr/>
           <w:p>
             <w:pPr>
               <w:pStyle w:val="Compact"/>
@@ -1445,9 +1755,15 @@
           </w:p>
         </w:tc>
         <w:tc>
-          <w:p/>
-        </w:tc>
-        <w:tc>
+          <w:tcPr/>
+          <w:p>
+            <w:pPr>
+              <w:pStyle w:val="Compact"/>
+            </w:pPr>
+          </w:p>
+        </w:tc>
+        <w:tc>
+          <w:tcPr/>
           <w:p>
             <w:pPr>
               <w:pStyle w:val="Compact"/>
@@ -1459,9 +1775,15 @@
           </w:p>
         </w:tc>
         <w:tc>
-          <w:p/>
-        </w:tc>
-        <w:tc>
+          <w:tcPr/>
+          <w:p>
+            <w:pPr>
+              <w:pStyle w:val="Compact"/>
+            </w:pPr>
+          </w:p>
+        </w:tc>
+        <w:tc>
+          <w:tcPr/>
           <w:p>
             <w:pPr>
               <w:pStyle w:val="Compact"/>
@@ -1473,14 +1795,25 @@
           </w:p>
         </w:tc>
         <w:tc>
-          <w:p/>
+          <w:tcPr/>
+          <w:p>
+            <w:pPr>
+              <w:pStyle w:val="Compact"/>
+            </w:pPr>
+          </w:p>
         </w:tc>
       </w:tr>
       <w:tr>
         <w:tc>
-          <w:p/>
-        </w:tc>
-        <w:tc>
+          <w:tcPr/>
+          <w:p>
+            <w:pPr>
+              <w:pStyle w:val="Compact"/>
+            </w:pPr>
+          </w:p>
+        </w:tc>
+        <w:tc>
+          <w:tcPr/>
           <w:p>
             <w:pPr>
               <w:pStyle w:val="Compact"/>
@@ -1492,6 +1825,7 @@
           </w:p>
         </w:tc>
         <w:tc>
+          <w:tcPr/>
           <w:p>
             <w:pPr>
               <w:pStyle w:val="Compact"/>
@@ -1503,6 +1837,7 @@
           </w:p>
         </w:tc>
         <w:tc>
+          <w:tcPr/>
           <w:p>
             <w:pPr>
               <w:pStyle w:val="Compact"/>
@@ -1514,6 +1849,7 @@
           </w:p>
         </w:tc>
         <w:tc>
+          <w:tcPr/>
           <w:p>
             <w:pPr>
               <w:pStyle w:val="Compact"/>
@@ -1525,6 +1861,7 @@
           </w:p>
         </w:tc>
         <w:tc>
+          <w:tcPr/>
           <w:p>
             <w:pPr>
               <w:pStyle w:val="Compact"/>
@@ -1536,6 +1873,7 @@
           </w:p>
         </w:tc>
         <w:tc>
+          <w:tcPr/>
           <w:p>
             <w:pPr>
               <w:pStyle w:val="Compact"/>
@@ -1547,6 +1885,7 @@
           </w:p>
         </w:tc>
         <w:tc>
+          <w:tcPr/>
           <w:p>
             <w:pPr>
               <w:pStyle w:val="Compact"/>
@@ -1558,6 +1897,7 @@
           </w:p>
         </w:tc>
         <w:tc>
+          <w:tcPr/>
           <w:p>
             <w:pPr>
               <w:pStyle w:val="Compact"/>
@@ -1571,6 +1911,7 @@
       </w:tr>
       <w:tr>
         <w:tc>
+          <w:tcPr/>
           <w:p>
             <w:pPr>
               <w:pStyle w:val="Compact"/>
@@ -1582,6 +1923,7 @@
           </w:p>
         </w:tc>
         <w:tc>
+          <w:tcPr/>
           <w:p>
             <w:pPr>
               <w:pStyle w:val="Compact"/>
@@ -1599,12 +1941,21 @@
                 </m:e>
                 <m:sup>
                   <m:r>
+                    <m:rPr>
+                      <m:sty m:val="p"/>
+                    </m:rPr>
                     <m:t>*</m:t>
                   </m:r>
                   <m:r>
+                    <m:rPr>
+                      <m:sty m:val="p"/>
+                    </m:rPr>
                     <m:t>*</m:t>
                   </m:r>
                   <m:r>
+                    <m:rPr>
+                      <m:sty m:val="p"/>
+                    </m:rPr>
                     <m:t>*</m:t>
                   </m:r>
                 </m:sup>
@@ -1613,6 +1964,7 @@
           </w:p>
         </w:tc>
         <w:tc>
+          <w:tcPr/>
           <w:p>
             <w:pPr>
               <w:pStyle w:val="Compact"/>
@@ -1624,6 +1976,7 @@
           </w:p>
         </w:tc>
         <w:tc>
+          <w:tcPr/>
           <w:p>
             <w:pPr>
               <w:pStyle w:val="Compact"/>
@@ -1635,6 +1988,7 @@
           </w:p>
         </w:tc>
         <w:tc>
+          <w:tcPr/>
           <w:p>
             <w:pPr>
               <w:pStyle w:val="Compact"/>
@@ -1646,6 +2000,7 @@
           </w:p>
         </w:tc>
         <w:tc>
+          <w:tcPr/>
           <w:p>
             <w:pPr>
               <w:pStyle w:val="Compact"/>
@@ -1663,12 +2018,21 @@
                 </m:e>
                 <m:sup>
                   <m:r>
+                    <m:rPr>
+                      <m:sty m:val="p"/>
+                    </m:rPr>
                     <m:t>*</m:t>
                   </m:r>
                   <m:r>
+                    <m:rPr>
+                      <m:sty m:val="p"/>
+                    </m:rPr>
                     <m:t>*</m:t>
                   </m:r>
                   <m:r>
+                    <m:rPr>
+                      <m:sty m:val="p"/>
+                    </m:rPr>
                     <m:t>*</m:t>
                   </m:r>
                 </m:sup>
@@ -1677,6 +2041,7 @@
           </w:p>
         </w:tc>
         <w:tc>
+          <w:tcPr/>
           <w:p>
             <w:pPr>
               <w:pStyle w:val="Compact"/>
@@ -1688,6 +2053,7 @@
           </w:p>
         </w:tc>
         <w:tc>
+          <w:tcPr/>
           <w:p>
             <w:pPr>
               <w:pStyle w:val="Compact"/>
@@ -1699,6 +2065,7 @@
           </w:p>
         </w:tc>
         <w:tc>
+          <w:tcPr/>
           <w:p>
             <w:pPr>
               <w:pStyle w:val="Compact"/>
@@ -1712,6 +2079,7 @@
       </w:tr>
       <w:tr>
         <w:tc>
+          <w:tcPr/>
           <w:p>
             <w:pPr>
               <w:pStyle w:val="Compact"/>
@@ -1723,6 +2091,7 @@
           </w:p>
         </w:tc>
         <w:tc>
+          <w:tcPr/>
           <w:p>
             <w:pPr>
               <w:pStyle w:val="Compact"/>
@@ -1734,6 +2103,7 @@
           </w:p>
         </w:tc>
         <w:tc>
+          <w:tcPr/>
           <w:p>
             <w:pPr>
               <w:pStyle w:val="Compact"/>
@@ -1745,6 +2115,7 @@
           </w:p>
         </w:tc>
         <w:tc>
+          <w:tcPr/>
           <w:p>
             <w:pPr>
               <w:pStyle w:val="Compact"/>
@@ -1756,6 +2127,7 @@
           </w:p>
         </w:tc>
         <w:tc>
+          <w:tcPr/>
           <w:p>
             <w:pPr>
               <w:pStyle w:val="Compact"/>
@@ -1767,6 +2139,7 @@
           </w:p>
         </w:tc>
         <w:tc>
+          <w:tcPr/>
           <w:p>
             <w:pPr>
               <w:pStyle w:val="Compact"/>
@@ -1778,6 +2151,7 @@
           </w:p>
         </w:tc>
         <w:tc>
+          <w:tcPr/>
           <w:p>
             <w:pPr>
               <w:pStyle w:val="Compact"/>
@@ -1789,6 +2163,7 @@
           </w:p>
         </w:tc>
         <w:tc>
+          <w:tcPr/>
           <w:p>
             <w:pPr>
               <w:pStyle w:val="Compact"/>
@@ -1800,6 +2175,7 @@
           </w:p>
         </w:tc>
         <w:tc>
+          <w:tcPr/>
           <w:p>
             <w:pPr>
               <w:pStyle w:val="Compact"/>
@@ -1813,6 +2189,7 @@
       </w:tr>
       <w:tr>
         <w:tc>
+          <w:tcPr/>
           <w:p>
             <w:pPr>
               <w:pStyle w:val="Compact"/>
@@ -1824,6 +2201,7 @@
           </w:p>
         </w:tc>
         <w:tc>
+          <w:tcPr/>
           <w:p>
             <w:pPr>
               <w:pStyle w:val="Compact"/>
@@ -1835,6 +2213,7 @@
           </w:p>
         </w:tc>
         <w:tc>
+          <w:tcPr/>
           <w:p>
             <w:pPr>
               <w:pStyle w:val="Compact"/>
@@ -1846,6 +2225,7 @@
           </w:p>
         </w:tc>
         <w:tc>
+          <w:tcPr/>
           <w:p>
             <w:pPr>
               <w:pStyle w:val="Compact"/>
@@ -1857,6 +2237,7 @@
           </w:p>
         </w:tc>
         <w:tc>
+          <w:tcPr/>
           <w:p>
             <w:pPr>
               <w:pStyle w:val="Compact"/>
@@ -1868,6 +2249,7 @@
           </w:p>
         </w:tc>
         <w:tc>
+          <w:tcPr/>
           <w:p>
             <w:pPr>
               <w:pStyle w:val="Compact"/>
@@ -1885,6 +2267,9 @@
                 </m:e>
                 <m:sup>
                   <m:r>
+                    <m:rPr>
+                      <m:sty m:val="p"/>
+                    </m:rPr>
                     <m:t>.</m:t>
                   </m:r>
                 </m:sup>
@@ -1893,6 +2278,7 @@
           </w:p>
         </w:tc>
         <w:tc>
+          <w:tcPr/>
           <w:p>
             <w:pPr>
               <w:pStyle w:val="Compact"/>
@@ -1904,6 +2290,7 @@
           </w:p>
         </w:tc>
         <w:tc>
+          <w:tcPr/>
           <w:p>
             <w:pPr>
               <w:pStyle w:val="Compact"/>
@@ -1915,6 +2302,7 @@
           </w:p>
         </w:tc>
         <w:tc>
+          <w:tcPr/>
           <w:p>
             <w:pPr>
               <w:pStyle w:val="Compact"/>
@@ -1928,6 +2316,7 @@
       </w:tr>
       <w:tr>
         <w:tc>
+          <w:tcPr/>
           <w:p>
             <w:pPr>
               <w:pStyle w:val="Compact"/>
@@ -1939,6 +2328,7 @@
           </w:p>
         </w:tc>
         <w:tc>
+          <w:tcPr/>
           <w:p>
             <w:pPr>
               <w:pStyle w:val="Compact"/>
@@ -1950,6 +2340,7 @@
           </w:p>
         </w:tc>
         <w:tc>
+          <w:tcPr/>
           <w:p>
             <w:pPr>
               <w:pStyle w:val="Compact"/>
@@ -1961,6 +2352,7 @@
           </w:p>
         </w:tc>
         <w:tc>
+          <w:tcPr/>
           <w:p>
             <w:pPr>
               <w:pStyle w:val="Compact"/>
@@ -1978,6 +2370,9 @@
                 </m:e>
                 <m:sup>
                   <m:r>
+                    <m:rPr>
+                      <m:sty m:val="p"/>
+                    </m:rPr>
                     <m:t>*</m:t>
                   </m:r>
                 </m:sup>
@@ -1986,6 +2381,7 @@
           </w:p>
         </w:tc>
         <w:tc>
+          <w:tcPr/>
           <w:p>
             <w:pPr>
               <w:pStyle w:val="Compact"/>
@@ -1997,6 +2393,7 @@
           </w:p>
         </w:tc>
         <w:tc>
+          <w:tcPr/>
           <w:p>
             <w:pPr>
               <w:pStyle w:val="Compact"/>
@@ -2008,6 +2405,7 @@
           </w:p>
         </w:tc>
         <w:tc>
+          <w:tcPr/>
           <w:p>
             <w:pPr>
               <w:pStyle w:val="Compact"/>
@@ -2019,6 +2417,7 @@
           </w:p>
         </w:tc>
         <w:tc>
+          <w:tcPr/>
           <w:p>
             <w:pPr>
               <w:pStyle w:val="Compact"/>
@@ -2036,6 +2435,9 @@
                 </m:e>
                 <m:sup>
                   <m:r>
+                    <m:rPr>
+                      <m:sty m:val="p"/>
+                    </m:rPr>
                     <m:t>*</m:t>
                   </m:r>
                 </m:sup>
@@ -2044,6 +2446,7 @@
           </w:p>
         </w:tc>
         <w:tc>
+          <w:tcPr/>
           <w:p>
             <w:pPr>
               <w:pStyle w:val="Compact"/>
@@ -2057,6 +2460,7 @@
       </w:tr>
       <w:tr>
         <w:tc>
+          <w:tcPr/>
           <w:p>
             <w:pPr>
               <w:pStyle w:val="Compact"/>
@@ -2068,6 +2472,7 @@
           </w:p>
         </w:tc>
         <w:tc>
+          <w:tcPr/>
           <w:p>
             <w:pPr>
               <w:pStyle w:val="Compact"/>
@@ -2085,12 +2490,21 @@
                 </m:e>
                 <m:sup>
                   <m:r>
+                    <m:rPr>
+                      <m:sty m:val="p"/>
+                    </m:rPr>
                     <m:t>*</m:t>
                   </m:r>
                   <m:r>
+                    <m:rPr>
+                      <m:sty m:val="p"/>
+                    </m:rPr>
                     <m:t>*</m:t>
                   </m:r>
                   <m:r>
+                    <m:rPr>
+                      <m:sty m:val="p"/>
+                    </m:rPr>
                     <m:t>*</m:t>
                   </m:r>
                 </m:sup>
@@ -2099,6 +2513,7 @@
           </w:p>
         </w:tc>
         <w:tc>
+          <w:tcPr/>
           <w:p>
             <w:pPr>
               <w:pStyle w:val="Compact"/>
@@ -2110,6 +2525,7 @@
           </w:p>
         </w:tc>
         <w:tc>
+          <w:tcPr/>
           <w:p>
             <w:pPr>
               <w:pStyle w:val="Compact"/>
@@ -2127,9 +2543,15 @@
                 </m:e>
                 <m:sup>
                   <m:r>
+                    <m:rPr>
+                      <m:sty m:val="p"/>
+                    </m:rPr>
                     <m:t>*</m:t>
                   </m:r>
                   <m:r>
+                    <m:rPr>
+                      <m:sty m:val="p"/>
+                    </m:rPr>
                     <m:t>*</m:t>
                   </m:r>
                 </m:sup>
@@ -2138,6 +2560,7 @@
           </w:p>
         </w:tc>
         <w:tc>
+          <w:tcPr/>
           <w:p>
             <w:pPr>
               <w:pStyle w:val="Compact"/>
@@ -2149,6 +2572,7 @@
           </w:p>
         </w:tc>
         <w:tc>
+          <w:tcPr/>
           <w:p>
             <w:pPr>
               <w:pStyle w:val="Compact"/>
@@ -2166,12 +2590,21 @@
                 </m:e>
                 <m:sup>
                   <m:r>
+                    <m:rPr>
+                      <m:sty m:val="p"/>
+                    </m:rPr>
                     <m:t>*</m:t>
                   </m:r>
                   <m:r>
+                    <m:rPr>
+                      <m:sty m:val="p"/>
+                    </m:rPr>
                     <m:t>*</m:t>
                   </m:r>
                   <m:r>
+                    <m:rPr>
+                      <m:sty m:val="p"/>
+                    </m:rPr>
                     <m:t>*</m:t>
                   </m:r>
                 </m:sup>
@@ -2180,6 +2613,7 @@
           </w:p>
         </w:tc>
         <w:tc>
+          <w:tcPr/>
           <w:p>
             <w:pPr>
               <w:pStyle w:val="Compact"/>
@@ -2191,6 +2625,7 @@
           </w:p>
         </w:tc>
         <w:tc>
+          <w:tcPr/>
           <w:p>
             <w:pPr>
               <w:pStyle w:val="Compact"/>
@@ -2208,9 +2643,15 @@
                 </m:e>
                 <m:sup>
                   <m:r>
+                    <m:rPr>
+                      <m:sty m:val="p"/>
+                    </m:rPr>
                     <m:t>*</m:t>
                   </m:r>
                   <m:r>
+                    <m:rPr>
+                      <m:sty m:val="p"/>
+                    </m:rPr>
                     <m:t>*</m:t>
                   </m:r>
                 </m:sup>
@@ -2219,6 +2660,7 @@
           </w:p>
         </w:tc>
         <w:tc>
+          <w:tcPr/>
           <w:p>
             <w:pPr>
               <w:pStyle w:val="Compact"/>
@@ -2232,6 +2674,7 @@
       </w:tr>
       <w:tr>
         <w:tc>
+          <w:tcPr/>
           <w:p>
             <w:pPr>
               <w:pStyle w:val="Compact"/>
@@ -2243,6 +2686,7 @@
           </w:p>
         </w:tc>
         <w:tc>
+          <w:tcPr/>
           <w:p>
             <w:pPr>
               <w:pStyle w:val="Compact"/>
@@ -2260,12 +2704,21 @@
                 </m:e>
                 <m:sup>
                   <m:r>
+                    <m:rPr>
+                      <m:sty m:val="p"/>
+                    </m:rPr>
                     <m:t>*</m:t>
                   </m:r>
                   <m:r>
+                    <m:rPr>
+                      <m:sty m:val="p"/>
+                    </m:rPr>
                     <m:t>*</m:t>
                   </m:r>
                   <m:r>
+                    <m:rPr>
+                      <m:sty m:val="p"/>
+                    </m:rPr>
                     <m:t>*</m:t>
                   </m:r>
                 </m:sup>
@@ -2274,6 +2727,7 @@
           </w:p>
         </w:tc>
         <w:tc>
+          <w:tcPr/>
           <w:p>
             <w:pPr>
               <w:pStyle w:val="Compact"/>
@@ -2285,6 +2739,7 @@
           </w:p>
         </w:tc>
         <w:tc>
+          <w:tcPr/>
           <w:p>
             <w:pPr>
               <w:pStyle w:val="Compact"/>
@@ -2296,6 +2751,7 @@
           </w:p>
         </w:tc>
         <w:tc>
+          <w:tcPr/>
           <w:p>
             <w:pPr>
               <w:pStyle w:val="Compact"/>
@@ -2307,6 +2763,7 @@
           </w:p>
         </w:tc>
         <w:tc>
+          <w:tcPr/>
           <w:p>
             <w:pPr>
               <w:pStyle w:val="Compact"/>
@@ -2324,9 +2781,15 @@
                 </m:e>
                 <m:sup>
                   <m:r>
+                    <m:rPr>
+                      <m:sty m:val="p"/>
+                    </m:rPr>
                     <m:t>*</m:t>
                   </m:r>
                   <m:r>
+                    <m:rPr>
+                      <m:sty m:val="p"/>
+                    </m:rPr>
                     <m:t>*</m:t>
                   </m:r>
                 </m:sup>
@@ -2335,6 +2798,7 @@
           </w:p>
         </w:tc>
         <w:tc>
+          <w:tcPr/>
           <w:p>
             <w:pPr>
               <w:pStyle w:val="Compact"/>
@@ -2346,6 +2810,7 @@
           </w:p>
         </w:tc>
         <w:tc>
+          <w:tcPr/>
           <w:p>
             <w:pPr>
               <w:pStyle w:val="Compact"/>
@@ -2357,6 +2822,7 @@
           </w:p>
         </w:tc>
         <w:tc>
+          <w:tcPr/>
           <w:p>
             <w:pPr>
               <w:pStyle w:val="Compact"/>
@@ -2370,6 +2836,7 @@
       </w:tr>
       <w:tr>
         <w:tc>
+          <w:tcPr/>
           <w:p>
             <w:pPr>
               <w:pStyle w:val="Compact"/>
@@ -2381,6 +2848,7 @@
           </w:p>
         </w:tc>
         <w:tc>
+          <w:tcPr/>
           <w:p>
             <w:pPr>
               <w:pStyle w:val="Compact"/>
@@ -2392,6 +2860,7 @@
           </w:p>
         </w:tc>
         <w:tc>
+          <w:tcPr/>
           <w:p>
             <w:pPr>
               <w:pStyle w:val="Compact"/>
@@ -2403,6 +2872,7 @@
           </w:p>
         </w:tc>
         <w:tc>
+          <w:tcPr/>
           <w:p>
             <w:pPr>
               <w:pStyle w:val="Compact"/>
@@ -2420,6 +2890,9 @@
                 </m:e>
                 <m:sup>
                   <m:r>
+                    <m:rPr>
+                      <m:sty m:val="p"/>
+                    </m:rPr>
                     <m:t>*</m:t>
                   </m:r>
                 </m:sup>
@@ -2428,6 +2901,7 @@
           </w:p>
         </w:tc>
         <w:tc>
+          <w:tcPr/>
           <w:p>
             <w:pPr>
               <w:pStyle w:val="Compact"/>
@@ -2439,6 +2913,7 @@
           </w:p>
         </w:tc>
         <w:tc>
+          <w:tcPr/>
           <w:p>
             <w:pPr>
               <w:pStyle w:val="Compact"/>
@@ -2450,6 +2925,7 @@
           </w:p>
         </w:tc>
         <w:tc>
+          <w:tcPr/>
           <w:p>
             <w:pPr>
               <w:pStyle w:val="Compact"/>
@@ -2461,6 +2937,7 @@
           </w:p>
         </w:tc>
         <w:tc>
+          <w:tcPr/>
           <w:p>
             <w:pPr>
               <w:pStyle w:val="Compact"/>
@@ -2478,6 +2955,9 @@
                 </m:e>
                 <m:sup>
                   <m:r>
+                    <m:rPr>
+                      <m:sty m:val="p"/>
+                    </m:rPr>
                     <m:t>*</m:t>
                   </m:r>
                 </m:sup>
@@ -2486,6 +2966,7 @@
           </w:p>
         </w:tc>
         <w:tc>
+          <w:tcPr/>
           <w:p>
             <w:pPr>
               <w:pStyle w:val="Compact"/>
@@ -2499,6 +2980,7 @@
       </w:tr>
       <w:tr>
         <w:tc>
+          <w:tcPr/>
           <w:p>
             <w:pPr>
               <w:pStyle w:val="Compact"/>
@@ -2510,6 +2992,7 @@
           </w:p>
         </w:tc>
         <w:tc>
+          <w:tcPr/>
           <w:p>
             <w:pPr>
               <w:pStyle w:val="Compact"/>
@@ -2527,12 +3010,21 @@
                 </m:e>
                 <m:sup>
                   <m:r>
+                    <m:rPr>
+                      <m:sty m:val="p"/>
+                    </m:rPr>
                     <m:t>*</m:t>
                   </m:r>
                   <m:r>
+                    <m:rPr>
+                      <m:sty m:val="p"/>
+                    </m:rPr>
                     <m:t>*</m:t>
                   </m:r>
                   <m:r>
+                    <m:rPr>
+                      <m:sty m:val="p"/>
+                    </m:rPr>
                     <m:t>*</m:t>
                   </m:r>
                 </m:sup>
@@ -2541,6 +3033,7 @@
           </w:p>
         </w:tc>
         <w:tc>
+          <w:tcPr/>
           <w:p>
             <w:pPr>
               <w:pStyle w:val="Compact"/>
@@ -2552,6 +3045,7 @@
           </w:p>
         </w:tc>
         <w:tc>
+          <w:tcPr/>
           <w:p>
             <w:pPr>
               <w:pStyle w:val="Compact"/>
@@ -2569,6 +3063,9 @@
                 </m:e>
                 <m:sup>
                   <m:r>
+                    <m:rPr>
+                      <m:sty m:val="p"/>
+                    </m:rPr>
                     <m:t>*</m:t>
                   </m:r>
                 </m:sup>
@@ -2577,6 +3074,7 @@
           </w:p>
         </w:tc>
         <w:tc>
+          <w:tcPr/>
           <w:p>
             <w:pPr>
               <w:pStyle w:val="Compact"/>
@@ -2588,6 +3086,7 @@
           </w:p>
         </w:tc>
         <w:tc>
+          <w:tcPr/>
           <w:p>
             <w:pPr>
               <w:pStyle w:val="Compact"/>
@@ -2605,12 +3104,21 @@
                 </m:e>
                 <m:sup>
                   <m:r>
+                    <m:rPr>
+                      <m:sty m:val="p"/>
+                    </m:rPr>
                     <m:t>*</m:t>
                   </m:r>
                   <m:r>
+                    <m:rPr>
+                      <m:sty m:val="p"/>
+                    </m:rPr>
                     <m:t>*</m:t>
                   </m:r>
                   <m:r>
+                    <m:rPr>
+                      <m:sty m:val="p"/>
+                    </m:rPr>
                     <m:t>*</m:t>
                   </m:r>
                 </m:sup>
@@ -2619,6 +3127,7 @@
           </w:p>
         </w:tc>
         <w:tc>
+          <w:tcPr/>
           <w:p>
             <w:pPr>
               <w:pStyle w:val="Compact"/>
@@ -2630,6 +3139,7 @@
           </w:p>
         </w:tc>
         <w:tc>
+          <w:tcPr/>
           <w:p>
             <w:pPr>
               <w:pStyle w:val="Compact"/>
@@ -2641,6 +3151,7 @@
           </w:p>
         </w:tc>
         <w:tc>
+          <w:tcPr/>
           <w:p>
             <w:pPr>
               <w:pStyle w:val="Compact"/>
@@ -2654,6 +3165,7 @@
       </w:tr>
       <w:tr>
         <w:tc>
+          <w:tcPr/>
           <w:p>
             <w:pPr>
               <w:pStyle w:val="Compact"/>
@@ -2665,6 +3177,7 @@
           </w:p>
         </w:tc>
         <w:tc>
+          <w:tcPr/>
           <w:p>
             <w:pPr>
               <w:pStyle w:val="Compact"/>
@@ -2682,6 +3195,9 @@
                 </m:e>
                 <m:sup>
                   <m:r>
+                    <m:rPr>
+                      <m:sty m:val="p"/>
+                    </m:rPr>
                     <m:t>.</m:t>
                   </m:r>
                 </m:sup>
@@ -2690,6 +3206,7 @@
           </w:p>
         </w:tc>
         <w:tc>
+          <w:tcPr/>
           <w:p>
             <w:pPr>
               <w:pStyle w:val="Compact"/>
@@ -2701,6 +3218,7 @@
           </w:p>
         </w:tc>
         <w:tc>
+          <w:tcPr/>
           <w:p>
             <w:pPr>
               <w:pStyle w:val="Compact"/>
@@ -2718,12 +3236,21 @@
                 </m:e>
                 <m:sup>
                   <m:r>
+                    <m:rPr>
+                      <m:sty m:val="p"/>
+                    </m:rPr>
                     <m:t>*</m:t>
                   </m:r>
                   <m:r>
+                    <m:rPr>
+                      <m:sty m:val="p"/>
+                    </m:rPr>
                     <m:t>*</m:t>
                   </m:r>
                   <m:r>
+                    <m:rPr>
+                      <m:sty m:val="p"/>
+                    </m:rPr>
                     <m:t>*</m:t>
                   </m:r>
                 </m:sup>
@@ -2732,6 +3259,7 @@
           </w:p>
         </w:tc>
         <w:tc>
+          <w:tcPr/>
           <w:p>
             <w:pPr>
               <w:pStyle w:val="Compact"/>
@@ -2743,6 +3271,7 @@
           </w:p>
         </w:tc>
         <w:tc>
+          <w:tcPr/>
           <w:p>
             <w:pPr>
               <w:pStyle w:val="Compact"/>
@@ -2760,6 +3289,9 @@
                 </m:e>
                 <m:sup>
                   <m:r>
+                    <m:rPr>
+                      <m:sty m:val="p"/>
+                    </m:rPr>
                     <m:t>*</m:t>
                   </m:r>
                 </m:sup>
@@ -2768,6 +3300,7 @@
           </w:p>
         </w:tc>
         <w:tc>
+          <w:tcPr/>
           <w:p>
             <w:pPr>
               <w:pStyle w:val="Compact"/>
@@ -2779,6 +3312,7 @@
           </w:p>
         </w:tc>
         <w:tc>
+          <w:tcPr/>
           <w:p>
             <w:pPr>
               <w:pStyle w:val="Compact"/>
@@ -2796,12 +3330,21 @@
                 </m:e>
                 <m:sup>
                   <m:r>
+                    <m:rPr>
+                      <m:sty m:val="p"/>
+                    </m:rPr>
                     <m:t>*</m:t>
                   </m:r>
                   <m:r>
+                    <m:rPr>
+                      <m:sty m:val="p"/>
+                    </m:rPr>
                     <m:t>*</m:t>
                   </m:r>
                   <m:r>
+                    <m:rPr>
+                      <m:sty m:val="p"/>
+                    </m:rPr>
                     <m:t>*</m:t>
                   </m:r>
                 </m:sup>
@@ -2810,6 +3353,7 @@
           </w:p>
         </w:tc>
         <w:tc>
+          <w:tcPr/>
           <w:p>
             <w:pPr>
               <w:pStyle w:val="Compact"/>
@@ -2823,6 +3367,7 @@
       </w:tr>
       <w:tr>
         <w:tc>
+          <w:tcPr/>
           <w:p>
             <w:pPr>
               <w:pStyle w:val="Compact"/>
@@ -2834,6 +3379,7 @@
           </w:p>
         </w:tc>
         <w:tc>
+          <w:tcPr/>
           <w:p>
             <w:pPr>
               <w:pStyle w:val="Compact"/>
@@ -2851,9 +3397,15 @@
                 </m:e>
                 <m:sup>
                   <m:r>
+                    <m:rPr>
+                      <m:sty m:val="p"/>
+                    </m:rPr>
                     <m:t>*</m:t>
                   </m:r>
                   <m:r>
+                    <m:rPr>
+                      <m:sty m:val="p"/>
+                    </m:rPr>
                     <m:t>*</m:t>
                   </m:r>
                 </m:sup>
@@ -2862,6 +3414,7 @@
           </w:p>
         </w:tc>
         <w:tc>
+          <w:tcPr/>
           <w:p>
             <w:pPr>
               <w:pStyle w:val="Compact"/>
@@ -2873,6 +3426,7 @@
           </w:p>
         </w:tc>
         <w:tc>
+          <w:tcPr/>
           <w:p>
             <w:pPr>
               <w:pStyle w:val="Compact"/>
@@ -2884,6 +3438,7 @@
           </w:p>
         </w:tc>
         <w:tc>
+          <w:tcPr/>
           <w:p>
             <w:pPr>
               <w:pStyle w:val="Compact"/>
@@ -2895,6 +3450,7 @@
           </w:p>
         </w:tc>
         <w:tc>
+          <w:tcPr/>
           <w:p>
             <w:pPr>
               <w:pStyle w:val="Compact"/>
@@ -2906,6 +3462,7 @@
           </w:p>
         </w:tc>
         <w:tc>
+          <w:tcPr/>
           <w:p>
             <w:pPr>
               <w:pStyle w:val="Compact"/>
@@ -2917,6 +3474,7 @@
           </w:p>
         </w:tc>
         <w:tc>
+          <w:tcPr/>
           <w:p>
             <w:pPr>
               <w:pStyle w:val="Compact"/>
@@ -2928,6 +3486,7 @@
           </w:p>
         </w:tc>
         <w:tc>
+          <w:tcPr/>
           <w:p>
             <w:pPr>
               <w:pStyle w:val="Compact"/>
@@ -2941,6 +3500,7 @@
       </w:tr>
       <w:tr>
         <w:tc>
+          <w:tcPr/>
           <w:p>
             <w:pPr>
               <w:pStyle w:val="Compact"/>
@@ -2955,6 +3515,9 @@
                 </m:e>
                 <m:sup>
                   <m:r>
+                    <m:rPr>
+                      <m:sty m:val="p"/>
+                    </m:rPr>
                     <m:t>*</m:t>
                   </m:r>
                 </m:sup>
@@ -2978,9 +3541,15 @@
                 </m:e>
                 <m:sup>
                   <m:r>
+                    <m:rPr>
+                      <m:sty m:val="p"/>
+                    </m:rPr>
                     <m:t>*</m:t>
                   </m:r>
                   <m:r>
+                    <m:rPr>
+                      <m:sty m:val="p"/>
+                    </m:rPr>
                     <m:t>*</m:t>
                   </m:r>
                 </m:sup>
@@ -3004,12 +3573,21 @@
                 </m:e>
                 <m:sup>
                   <m:r>
+                    <m:rPr>
+                      <m:sty m:val="p"/>
+                    </m:rPr>
                     <m:t>*</m:t>
                   </m:r>
                   <m:r>
+                    <m:rPr>
+                      <m:sty m:val="p"/>
+                    </m:rPr>
                     <m:t>*</m:t>
                   </m:r>
                   <m:r>
+                    <m:rPr>
+                      <m:sty m:val="p"/>
+                    </m:rPr>
                     <m:t>*</m:t>
                   </m:r>
                 </m:sup>
@@ -3024,28 +3602,68 @@
           </w:p>
         </w:tc>
         <w:tc>
-          <w:p/>
-        </w:tc>
-        <w:tc>
-          <w:p/>
-        </w:tc>
-        <w:tc>
-          <w:p/>
-        </w:tc>
-        <w:tc>
-          <w:p/>
-        </w:tc>
-        <w:tc>
-          <w:p/>
-        </w:tc>
-        <w:tc>
-          <w:p/>
-        </w:tc>
-        <w:tc>
-          <w:p/>
-        </w:tc>
-        <w:tc>
-          <w:p/>
+          <w:tcPr/>
+          <w:p>
+            <w:pPr>
+              <w:pStyle w:val="Compact"/>
+            </w:pPr>
+          </w:p>
+        </w:tc>
+        <w:tc>
+          <w:tcPr/>
+          <w:p>
+            <w:pPr>
+              <w:pStyle w:val="Compact"/>
+            </w:pPr>
+          </w:p>
+        </w:tc>
+        <w:tc>
+          <w:tcPr/>
+          <w:p>
+            <w:pPr>
+              <w:pStyle w:val="Compact"/>
+            </w:pPr>
+          </w:p>
+        </w:tc>
+        <w:tc>
+          <w:tcPr/>
+          <w:p>
+            <w:pPr>
+              <w:pStyle w:val="Compact"/>
+            </w:pPr>
+          </w:p>
+        </w:tc>
+        <w:tc>
+          <w:tcPr/>
+          <w:p>
+            <w:pPr>
+              <w:pStyle w:val="Compact"/>
+            </w:pPr>
+          </w:p>
+        </w:tc>
+        <w:tc>
+          <w:tcPr/>
+          <w:p>
+            <w:pPr>
+              <w:pStyle w:val="Compact"/>
+            </w:pPr>
+          </w:p>
+        </w:tc>
+        <w:tc>
+          <w:tcPr/>
+          <w:p>
+            <w:pPr>
+              <w:pStyle w:val="Compact"/>
+            </w:pPr>
+          </w:p>
+        </w:tc>
+        <w:tc>
+          <w:tcPr/>
+          <w:p>
+            <w:pPr>
+              <w:pStyle w:val="Compact"/>
+            </w:pPr>
+          </w:p>
         </w:tc>
       </w:tr>
     </w:tbl>
@@ -3058,18 +3676,18 @@
           <wp:inline>
             <wp:extent cx="5334000" cy="1666875"/>
             <wp:effectExtent b="0" l="0" r="0" t="0"/>
-            <wp:docPr descr="" title="" id="1" name="Picture"/>
+            <wp:docPr descr="" title="" id="25" name="Picture"/>
             <a:graphic>
               <a:graphicData uri="http://schemas.openxmlformats.org/drawingml/2006/picture">
                 <pic:pic>
                   <pic:nvPicPr>
-                    <pic:cNvPr descr="paper_outputs_files/figure-docx/predicted%20probs%201-1.png" id="0" name="Picture"/>
+                    <pic:cNvPr descr="paper_outputs_files/figure-docx/predicted%20probs%201-1.png" id="26" name="Picture"/>
                     <pic:cNvPicPr>
                       <a:picLocks noChangeArrowheads="1" noChangeAspect="1"/>
                     </pic:cNvPicPr>
                   </pic:nvPicPr>
                   <pic:blipFill>
-                    <a:blip r:embed="rId22"/>
+                    <a:blip r:embed="rId24"/>
                     <a:stretch>
                       <a:fillRect/>
                     </a:stretch>
@@ -3105,18 +3723,18 @@
           <wp:inline>
             <wp:extent cx="5334000" cy="6667500"/>
             <wp:effectExtent b="0" l="0" r="0" t="0"/>
-            <wp:docPr descr="" title="" id="1" name="Picture"/>
+            <wp:docPr descr="" title="" id="28" name="Picture"/>
             <a:graphic>
               <a:graphicData uri="http://schemas.openxmlformats.org/drawingml/2006/picture">
                 <pic:pic>
                   <pic:nvPicPr>
-                    <pic:cNvPr descr="paper_outputs_files/figure-docx/predicted%20probs%202-1.png" id="0" name="Picture"/>
+                    <pic:cNvPr descr="paper_outputs_files/figure-docx/predicted%20probs%202-1.png" id="29" name="Picture"/>
                     <pic:cNvPicPr>
                       <a:picLocks noChangeArrowheads="1" noChangeAspect="1"/>
                     </pic:cNvPicPr>
                   </pic:nvPicPr>
                   <pic:blipFill>
-                    <a:blip r:embed="rId23"/>
+                    <a:blip r:embed="rId27"/>
                     <a:stretch>
                       <a:fillRect/>
                     </a:stretch>
@@ -3153,20 +3771,67 @@
       <w:r>
         <w:drawing>
           <wp:inline>
-            <wp:extent cx="5334000" cy="2963333"/>
+            <wp:extent cx="5334000" cy="1666875"/>
             <wp:effectExtent b="0" l="0" r="0" t="0"/>
-            <wp:docPr descr="" title="" id="1" name="Picture"/>
+            <wp:docPr descr="" title="" id="31" name="Picture"/>
             <a:graphic>
               <a:graphicData uri="http://schemas.openxmlformats.org/drawingml/2006/picture">
                 <pic:pic>
                   <pic:nvPicPr>
-                    <pic:cNvPr descr="paper_outputs_files/figure-docx/the%20info%20plots-1.png" id="0" name="Picture"/>
+                    <pic:cNvPr descr="paper_outputs_files/figure-docx/predicted%20probs%203-1.png" id="32" name="Picture"/>
                     <pic:cNvPicPr>
                       <a:picLocks noChangeArrowheads="1" noChangeAspect="1"/>
                     </pic:cNvPicPr>
                   </pic:nvPicPr>
                   <pic:blipFill>
-                    <a:blip r:embed="rId24"/>
+                    <a:blip r:embed="rId30"/>
+                    <a:stretch>
+                      <a:fillRect/>
+                    </a:stretch>
+                  </pic:blipFill>
+                  <pic:spPr bwMode="auto">
+                    <a:xfrm>
+                      <a:off x="0" y="0"/>
+                      <a:ext cx="5334000" cy="1666875"/>
+                    </a:xfrm>
+                    <a:prstGeom prst="rect">
+                      <a:avLst/>
+                    </a:prstGeom>
+                    <a:noFill/>
+                    <a:ln w="9525">
+                      <a:noFill/>
+                      <a:headEnd/>
+                      <a:tailEnd/>
+                    </a:ln>
+                  </pic:spPr>
+                </pic:pic>
+              </a:graphicData>
+            </a:graphic>
+          </wp:inline>
+        </w:drawing>
+      </w:r>
+    </w:p>
+    <w:p>
+      <w:pPr>
+        <w:pStyle w:val="BodyText"/>
+      </w:pPr>
+      <w:r>
+        <w:drawing>
+          <wp:inline>
+            <wp:extent cx="5334000" cy="2963333"/>
+            <wp:effectExtent b="0" l="0" r="0" t="0"/>
+            <wp:docPr descr="" title="" id="34" name="Picture"/>
+            <a:graphic>
+              <a:graphicData uri="http://schemas.openxmlformats.org/drawingml/2006/picture">
+                <pic:pic>
+                  <pic:nvPicPr>
+                    <pic:cNvPr descr="paper_outputs_files/figure-docx/the%20info%20plots-1.png" id="35" name="Picture"/>
+                    <pic:cNvPicPr>
+                      <a:picLocks noChangeArrowheads="1" noChangeAspect="1"/>
+                    </pic:cNvPicPr>
+                  </pic:nvPicPr>
+                  <pic:blipFill>
+                    <a:blip r:embed="rId33"/>
                     <a:stretch>
                       <a:fillRect/>
                     </a:stretch>
@@ -3193,7 +3858,7 @@
         </w:drawing>
       </w:r>
     </w:p>
-    <w:bookmarkEnd w:id="25"/>
+    <w:bookmarkEnd w:id="36"/>
     <w:sectPr/>
   </w:body>
 </w:document>
@@ -3225,17 +3890,14 @@
 <file path=word/numbering.xml><?xml version="1.0" encoding="utf-8"?>
 <w:numbering xmlns:w="http://schemas.openxmlformats.org/wordprocessingml/2006/main">
   <w:abstractNum w:abstractNumId="990">
-    <w:nsid w:val="2c1ae401"/>
+    <w:nsid w:val="A990"/>
     <w:multiLevelType w:val="multilevel"/>
     <w:lvl w:ilvl="0">
       <w:numFmt w:val="bullet"/>
       <w:lvlText w:val=" "/>
       <w:lvlJc w:val="left"/>
       <w:pPr>
-        <w:tabs>
-          <w:tab w:val="num" w:pos="0"/>
-        </w:tabs>
-        <w:ind w:left="480" w:hanging="480"/>
+        <w:ind w:left="720" w:hanging="480"/>
       </w:pPr>
     </w:lvl>
     <w:lvl w:ilvl="1">
@@ -3243,10 +3905,7 @@
       <w:lvlText w:val=" "/>
       <w:lvlJc w:val="left"/>
       <w:pPr>
-        <w:tabs>
-          <w:tab w:val="num" w:pos="720"/>
-        </w:tabs>
-        <w:ind w:left="1200" w:hanging="480"/>
+        <w:ind w:left="1440" w:hanging="480"/>
       </w:pPr>
     </w:lvl>
     <w:lvl w:ilvl="2">
@@ -3254,10 +3913,7 @@
       <w:lvlText w:val=" "/>
       <w:lvlJc w:val="left"/>
       <w:pPr>
-        <w:tabs>
-          <w:tab w:val="num" w:pos="1440"/>
-        </w:tabs>
-        <w:ind w:left="1920" w:hanging="480"/>
+        <w:ind w:left="2160" w:hanging="480"/>
       </w:pPr>
     </w:lvl>
     <w:lvl w:ilvl="3">
@@ -3265,10 +3921,7 @@
       <w:lvlText w:val=" "/>
       <w:lvlJc w:val="left"/>
       <w:pPr>
-        <w:tabs>
-          <w:tab w:val="num" w:pos="2160"/>
-        </w:tabs>
-        <w:ind w:left="2640" w:hanging="480"/>
+        <w:ind w:left="2880" w:hanging="480"/>
       </w:pPr>
     </w:lvl>
     <w:lvl w:ilvl="4">
@@ -3276,10 +3929,7 @@
       <w:lvlText w:val=" "/>
       <w:lvlJc w:val="left"/>
       <w:pPr>
-        <w:tabs>
-          <w:tab w:val="num" w:pos="2880"/>
-        </w:tabs>
-        <w:ind w:left="3360" w:hanging="480"/>
+        <w:ind w:left="3600" w:hanging="480"/>
       </w:pPr>
     </w:lvl>
     <w:lvl w:ilvl="5">
@@ -3287,10 +3937,7 @@
       <w:lvlText w:val=" "/>
       <w:lvlJc w:val="left"/>
       <w:pPr>
-        <w:tabs>
-          <w:tab w:val="num" w:pos="3600"/>
-        </w:tabs>
-        <w:ind w:left="4080" w:hanging="480"/>
+        <w:ind w:left="4320" w:hanging="480"/>
       </w:pPr>
     </w:lvl>
     <w:lvl w:ilvl="6">
@@ -3298,10 +3945,7 @@
       <w:lvlText w:val=" "/>
       <w:lvlJc w:val="left"/>
       <w:pPr>
-        <w:tabs>
-          <w:tab w:val="num" w:pos="4320"/>
-        </w:tabs>
-        <w:ind w:left="4800" w:hanging="480"/>
+        <w:ind w:left="5040" w:hanging="480"/>
       </w:pPr>
     </w:lvl>
     <w:lvl w:ilvl="7">
@@ -3309,10 +3953,7 @@
       <w:lvlText w:val=" "/>
       <w:lvlJc w:val="left"/>
       <w:pPr>
-        <w:tabs>
-          <w:tab w:val="num" w:pos="5040"/>
-        </w:tabs>
-        <w:ind w:left="5520" w:hanging="480"/>
+        <w:ind w:left="5760" w:hanging="480"/>
       </w:pPr>
     </w:lvl>
     <w:lvl w:ilvl="8">
@@ -3320,10 +3961,7 @@
       <w:lvlText w:val=" "/>
       <w:lvlJc w:val="left"/>
       <w:pPr>
-        <w:tabs>
-          <w:tab w:val="num" w:pos="5760"/>
-        </w:tabs>
-        <w:ind w:left="6240" w:hanging="480"/>
+        <w:ind w:left="6480" w:hanging="480"/>
       </w:pPr>
     </w:lvl>
   </w:abstractNum>
@@ -3338,10 +3976,10 @@
   <w:docDefaults>
     <w:rPrDefault>
       <w:rPr>
-        <w:rFonts w:asciiTheme="minorHAnsi" w:eastAsiaTheme="minorHAnsi" w:hAnsiTheme="minorHAnsi" w:cstheme="minorBidi"/>
+        <w:rFonts w:asciiTheme="minorHAnsi" w:cstheme="minorBidi" w:eastAsiaTheme="minorHAnsi" w:hAnsiTheme="minorHAnsi"/>
         <w:sz w:val="24"/>
         <w:szCs w:val="24"/>
-        <w:lang w:val="en-US" w:eastAsia="en-US" w:bidi="ar-SA"/>
+        <w:lang w:bidi="ar-SA" w:eastAsia="en-US" w:val="en-US"/>
       </w:rPr>
     </w:rPrDefault>
     <w:pPrDefault>
@@ -3350,35 +3988,35 @@
       </w:pPr>
     </w:pPrDefault>
   </w:docDefaults>
-  <w:latentStyles w:defLockedState="0" w:defUIPriority="0" w:defSemiHidden="0" w:defUnhideWhenUsed="0" w:defQFormat="0" w:count="276"/>
-  <w:style w:type="paragraph" w:default="1" w:styleId="Normal">
+  <w:latentStyles w:count="276" w:defLockedState="0" w:defQFormat="0" w:defSemiHidden="0" w:defUIPriority="0" w:defUnhideWhenUsed="0"/>
+  <w:style w:default="1" w:styleId="Normal" w:type="paragraph">
     <w:name w:val="Normal"/>
     <w:qFormat/>
   </w:style>
-  <w:style w:type="paragraph" w:styleId="BodyText">
+  <w:style w:styleId="BodyText" w:type="paragraph">
     <w:name w:val="Body Text"/>
     <w:basedOn w:val="Normal"/>
     <w:link w:val="BodyTextChar"/>
     <w:pPr>
-      <w:spacing w:before="180" w:after="180"/>
+      <w:spacing w:after="180" w:before="180"/>
     </w:pPr>
     <w:qFormat/>
   </w:style>
-  <w:style w:type="paragraph" w:customStyle="1" w:styleId="FirstParagraph">
+  <w:style w:customStyle="1" w:styleId="FirstParagraph" w:type="paragraph">
     <w:name w:val="First Paragraph"/>
     <w:basedOn w:val="BodyText"/>
     <w:next w:val="BodyText"/>
     <w:qFormat/>
   </w:style>
-  <w:style w:type="paragraph" w:customStyle="1" w:styleId="Compact">
+  <w:style w:customStyle="1" w:styleId="Compact" w:type="paragraph">
     <w:name w:val="Compact"/>
     <w:basedOn w:val="BodyText"/>
     <w:qFormat/>
     <w:pPr>
-      <w:spacing w:before="36" w:after="36"/>
+      <w:spacing w:after="36" w:before="36"/>
     </w:pPr>
   </w:style>
-  <w:style w:type="paragraph" w:styleId="Title">
+  <w:style w:styleId="Title" w:type="paragraph">
     <w:name w:val="Title"/>
     <w:basedOn w:val="Normal"/>
     <w:next w:val="BodyText"/>
@@ -3386,19 +4024,19 @@
     <w:pPr>
       <w:keepNext/>
       <w:keepLines/>
-      <w:spacing w:before="480" w:after="240"/>
+      <w:spacing w:after="240" w:before="480"/>
       <w:jc w:val="center"/>
     </w:pPr>
     <w:rPr>
-      <w:rFonts w:asciiTheme="majorHAnsi" w:eastAsiaTheme="majorEastAsia" w:hAnsiTheme="majorHAnsi" w:cstheme="majorBidi"/>
+      <w:rFonts w:asciiTheme="majorHAnsi" w:cstheme="majorBidi" w:eastAsiaTheme="majorEastAsia" w:hAnsiTheme="majorHAnsi"/>
       <w:b/>
       <w:bCs/>
-      <w:color w:val="345A8A" w:themeColor="accent1" w:themeShade="B5"/>
+      <w:color w:themeColor="accent1" w:themeShade="B5" w:val="345A8A"/>
       <w:sz w:val="36"/>
       <w:szCs w:val="36"/>
     </w:rPr>
   </w:style>
-  <w:style w:type="paragraph" w:styleId="Subtitle">
+  <w:style w:styleId="Subtitle" w:type="paragraph">
     <w:name w:val="Subtitle"/>
     <w:basedOn w:val="Title"/>
     <w:next w:val="BodyText"/>
@@ -3406,7 +4044,7 @@
     <w:pPr>
       <w:keepNext/>
       <w:keepLines/>
-      <w:spacing w:before="240" w:after="240"/>
+      <w:spacing w:after="240" w:before="240"/>
       <w:jc w:val="center"/>
     </w:pPr>
     <w:rPr>
@@ -3414,7 +4052,7 @@
       <w:szCs w:val="30"/>
     </w:rPr>
   </w:style>
-  <w:style w:type="paragraph" w:customStyle="1" w:styleId="Author">
+  <w:style w:customStyle="1" w:styleId="Author" w:type="paragraph">
     <w:name w:val="Author"/>
     <w:next w:val="BodyText"/>
     <w:qFormat/>
@@ -3424,7 +4062,7 @@
       <w:jc w:val="center"/>
     </w:pPr>
   </w:style>
-  <w:style w:type="paragraph" w:styleId="Date">
+  <w:style w:styleId="Date" w:type="paragraph">
     <w:name w:val="Date"/>
     <w:next w:val="BodyText"/>
     <w:qFormat/>
@@ -3434,7 +4072,7 @@
       <w:jc w:val="center"/>
     </w:pPr>
   </w:style>
-  <w:style w:type="paragraph" w:customStyle="1" w:styleId="Abstract">
+  <w:style w:customStyle="1" w:styleId="Abstract" w:type="paragraph">
     <w:name w:val="Abstract"/>
     <w:basedOn w:val="Normal"/>
     <w:next w:val="BodyText"/>
@@ -3442,14 +4080,14 @@
     <w:pPr>
       <w:keepNext/>
       <w:keepLines/>
-      <w:spacing w:before="300" w:after="300"/>
+      <w:spacing w:after="300" w:before="300"/>
     </w:pPr>
     <w:rPr>
       <w:sz w:val="20"/>
       <w:szCs w:val="20"/>
     </w:rPr>
   </w:style>
-  <w:style w:type="paragraph" w:styleId="Bibliography">
+  <w:style w:styleId="Bibliography" w:type="paragraph">
     <w:name w:val="Bibliography"/>
     <w:basedOn w:val="Normal"/>
     <w:next w:val="Bibliography"/>
@@ -3457,7 +4095,7 @@
     <w:pPr/>
     <w:rPr/>
   </w:style>
-  <w:style w:type="paragraph" w:styleId="Heading1">
+  <w:style w:styleId="Heading1" w:type="paragraph">
     <w:name w:val="Heading 1"/>
     <w:basedOn w:val="Normal"/>
     <w:next w:val="BodyText"/>
@@ -3466,19 +4104,19 @@
     <w:pPr>
       <w:keepNext/>
       <w:keepLines/>
-      <w:spacing w:before="480" w:after="0"/>
+      <w:spacing w:after="0" w:before="480"/>
       <w:outlineLvl w:val="0"/>
     </w:pPr>
     <w:rPr>
-      <w:rFonts w:asciiTheme="majorHAnsi" w:eastAsiaTheme="majorEastAsia" w:hAnsiTheme="majorHAnsi" w:cstheme="majorBidi"/>
+      <w:rFonts w:asciiTheme="majorHAnsi" w:cstheme="majorBidi" w:eastAsiaTheme="majorEastAsia" w:hAnsiTheme="majorHAnsi"/>
       <w:b/>
       <w:bCs/>
-      <w:color w:val="4F81BD" w:themeColor="accent1"/>
+      <w:color w:themeColor="accent1" w:val="4F81BD"/>
       <w:sz w:val="32"/>
       <w:szCs w:val="32"/>
     </w:rPr>
   </w:style>
-  <w:style w:type="paragraph" w:styleId="Heading2">
+  <w:style w:styleId="Heading2" w:type="paragraph">
     <w:name w:val="Heading 2"/>
     <w:basedOn w:val="Normal"/>
     <w:next w:val="BodyText"/>
@@ -3488,19 +4126,19 @@
     <w:pPr>
       <w:keepNext/>
       <w:keepLines/>
-      <w:spacing w:before="200" w:after="0"/>
+      <w:spacing w:after="0" w:before="200"/>
       <w:outlineLvl w:val="1"/>
     </w:pPr>
     <w:rPr>
-      <w:rFonts w:asciiTheme="majorHAnsi" w:eastAsiaTheme="majorEastAsia" w:hAnsiTheme="majorHAnsi" w:cstheme="majorBidi"/>
+      <w:rFonts w:asciiTheme="majorHAnsi" w:cstheme="majorBidi" w:eastAsiaTheme="majorEastAsia" w:hAnsiTheme="majorHAnsi"/>
       <w:b/>
       <w:bCs/>
-      <w:color w:val="4F81BD" w:themeColor="accent1"/>
+      <w:color w:themeColor="accent1" w:val="4F81BD"/>
       <w:sz w:val="28"/>
       <w:szCs w:val="28"/>
     </w:rPr>
   </w:style>
-  <w:style w:type="paragraph" w:styleId="Heading3">
+  <w:style w:styleId="Heading3" w:type="paragraph">
     <w:name w:val="Heading 3"/>
     <w:basedOn w:val="Normal"/>
     <w:next w:val="BodyText"/>
@@ -3510,19 +4148,19 @@
     <w:pPr>
       <w:keepNext/>
       <w:keepLines/>
-      <w:spacing w:before="200" w:after="0"/>
+      <w:spacing w:after="0" w:before="200"/>
       <w:outlineLvl w:val="2"/>
     </w:pPr>
     <w:rPr>
-      <w:rFonts w:asciiTheme="majorHAnsi" w:eastAsiaTheme="majorEastAsia" w:hAnsiTheme="majorHAnsi" w:cstheme="majorBidi"/>
+      <w:rFonts w:asciiTheme="majorHAnsi" w:cstheme="majorBidi" w:eastAsiaTheme="majorEastAsia" w:hAnsiTheme="majorHAnsi"/>
       <w:b/>
       <w:bCs/>
-      <w:color w:val="4F81BD" w:themeColor="accent1"/>
+      <w:color w:themeColor="accent1" w:val="4F81BD"/>
       <w:sz w:val="24"/>
       <w:szCs w:val="24"/>
     </w:rPr>
   </w:style>
-  <w:style w:type="paragraph" w:styleId="Heading4">
+  <w:style w:styleId="Heading4" w:type="paragraph">
     <w:name w:val="Heading 4"/>
     <w:basedOn w:val="Normal"/>
     <w:next w:val="BodyText"/>
@@ -3532,19 +4170,19 @@
     <w:pPr>
       <w:keepNext/>
       <w:keepLines/>
-      <w:spacing w:before="200" w:after="0"/>
+      <w:spacing w:after="0" w:before="200"/>
       <w:outlineLvl w:val="3"/>
     </w:pPr>
     <w:rPr>
-      <w:rFonts w:asciiTheme="majorHAnsi" w:eastAsiaTheme="majorEastAsia" w:hAnsiTheme="majorHAnsi" w:cstheme="majorBidi"/>
+      <w:rFonts w:asciiTheme="majorHAnsi" w:cstheme="majorBidi" w:eastAsiaTheme="majorEastAsia" w:hAnsiTheme="majorHAnsi"/>
       <w:i/>
       <w:bCs/>
-      <w:color w:val="4F81BD" w:themeColor="accent1"/>
+      <w:color w:themeColor="accent1" w:val="4F81BD"/>
       <w:sz w:val="24"/>
       <w:szCs w:val="24"/>
     </w:rPr>
   </w:style>
-  <w:style w:type="paragraph" w:styleId="Heading5">
+  <w:style w:styleId="Heading5" w:type="paragraph">
     <w:name w:val="Heading 5"/>
     <w:basedOn w:val="Normal"/>
     <w:next w:val="BodyText"/>
@@ -3554,18 +4192,18 @@
     <w:pPr>
       <w:keepNext/>
       <w:keepLines/>
-      <w:spacing w:before="200" w:after="0"/>
+      <w:spacing w:after="0" w:before="200"/>
       <w:outlineLvl w:val="4"/>
     </w:pPr>
     <w:rPr>
-      <w:rFonts w:asciiTheme="majorHAnsi" w:eastAsiaTheme="majorEastAsia" w:hAnsiTheme="majorHAnsi" w:cstheme="majorBidi"/>
+      <w:rFonts w:asciiTheme="majorHAnsi" w:cstheme="majorBidi" w:eastAsiaTheme="majorEastAsia" w:hAnsiTheme="majorHAnsi"/>
       <w:iCs/>
-      <w:color w:val="4F81BD" w:themeColor="accent1"/>
+      <w:color w:themeColor="accent1" w:val="4F81BD"/>
       <w:sz w:val="24"/>
       <w:szCs w:val="24"/>
     </w:rPr>
   </w:style>
-  <w:style w:type="paragraph" w:styleId="Heading6">
+  <w:style w:styleId="Heading6" w:type="paragraph">
     <w:name w:val="Heading 6"/>
     <w:basedOn w:val="Normal"/>
     <w:next w:val="BodyText"/>
@@ -3575,17 +4213,17 @@
     <w:pPr>
       <w:keepNext/>
       <w:keepLines/>
-      <w:spacing w:before="200" w:after="0"/>
+      <w:spacing w:after="0" w:before="200"/>
       <w:outlineLvl w:val="5"/>
     </w:pPr>
     <w:rPr>
-      <w:rFonts w:asciiTheme="majorHAnsi" w:eastAsiaTheme="majorEastAsia" w:hAnsiTheme="majorHAnsi" w:cstheme="majorBidi"/>
-      <w:color w:val="4F81BD" w:themeColor="accent1"/>
+      <w:rFonts w:asciiTheme="majorHAnsi" w:cstheme="majorBidi" w:eastAsiaTheme="majorEastAsia" w:hAnsiTheme="majorHAnsi"/>
+      <w:color w:themeColor="accent1" w:val="4F81BD"/>
       <w:sz w:val="24"/>
       <w:szCs w:val="24"/>
     </w:rPr>
   </w:style>
-  <w:style w:type="paragraph" w:styleId="Heading7">
+  <w:style w:styleId="Heading7" w:type="paragraph">
     <w:name w:val="Heading 7"/>
     <w:basedOn w:val="Normal"/>
     <w:next w:val="BodyText"/>
@@ -3595,17 +4233,17 @@
     <w:pPr>
       <w:keepNext/>
       <w:keepLines/>
-      <w:spacing w:before="200" w:after="0"/>
+      <w:spacing w:after="0" w:before="200"/>
       <w:outlineLvl w:val="6"/>
     </w:pPr>
     <w:rPr>
-      <w:rFonts w:asciiTheme="majorHAnsi" w:eastAsiaTheme="majorEastAsia" w:hAnsiTheme="majorHAnsi" w:cstheme="majorBidi"/>
-      <w:color w:val="4F81BD" w:themeColor="accent1"/>
+      <w:rFonts w:asciiTheme="majorHAnsi" w:cstheme="majorBidi" w:eastAsiaTheme="majorEastAsia" w:hAnsiTheme="majorHAnsi"/>
+      <w:color w:themeColor="accent1" w:val="4F81BD"/>
       <w:sz w:val="24"/>
       <w:szCs w:val="24"/>
     </w:rPr>
   </w:style>
-  <w:style w:type="paragraph" w:styleId="Heading8">
+  <w:style w:styleId="Heading8" w:type="paragraph">
     <w:name w:val="Heading 8"/>
     <w:basedOn w:val="Normal"/>
     <w:next w:val="BodyText"/>
@@ -3615,17 +4253,17 @@
     <w:pPr>
       <w:keepNext/>
       <w:keepLines/>
-      <w:spacing w:before="200" w:after="0"/>
+      <w:spacing w:after="0" w:before="200"/>
       <w:outlineLvl w:val="7"/>
     </w:pPr>
     <w:rPr>
-      <w:rFonts w:asciiTheme="majorHAnsi" w:eastAsiaTheme="majorEastAsia" w:hAnsiTheme="majorHAnsi" w:cstheme="majorBidi"/>
-      <w:color w:val="4F81BD" w:themeColor="accent1"/>
+      <w:rFonts w:asciiTheme="majorHAnsi" w:cstheme="majorBidi" w:eastAsiaTheme="majorEastAsia" w:hAnsiTheme="majorHAnsi"/>
+      <w:color w:themeColor="accent1" w:val="4F81BD"/>
       <w:sz w:val="24"/>
       <w:szCs w:val="24"/>
     </w:rPr>
   </w:style>
-  <w:style w:type="paragraph" w:styleId="Heading9">
+  <w:style w:styleId="Heading9" w:type="paragraph">
     <w:name w:val="Heading 9"/>
     <w:basedOn w:val="Normal"/>
     <w:next w:val="BodyText"/>
@@ -3635,17 +4273,17 @@
     <w:pPr>
       <w:keepNext/>
       <w:keepLines/>
-      <w:spacing w:before="200" w:after="0"/>
+      <w:spacing w:after="0" w:before="200"/>
       <w:outlineLvl w:val="8"/>
     </w:pPr>
     <w:rPr>
-      <w:rFonts w:asciiTheme="majorHAnsi" w:eastAsiaTheme="majorEastAsia" w:hAnsiTheme="majorHAnsi" w:cstheme="majorBidi"/>
-      <w:color w:val="4F81BD" w:themeColor="accent1"/>
+      <w:rFonts w:asciiTheme="majorHAnsi" w:cstheme="majorBidi" w:eastAsiaTheme="majorEastAsia" w:hAnsiTheme="majorHAnsi"/>
+      <w:color w:themeColor="accent1" w:val="4F81BD"/>
       <w:sz w:val="24"/>
       <w:szCs w:val="24"/>
     </w:rPr>
   </w:style>
-  <w:style w:type="paragraph" w:styleId="BlockText">
+  <w:style w:styleId="BlockText" w:type="paragraph">
     <w:name w:val="Block Text"/>
     <w:basedOn w:val="BodyText"/>
     <w:next w:val="BodyText"/>
@@ -3653,11 +4291,11 @@
     <w:unhideWhenUsed/>
     <w:qFormat/>
     <w:pPr>
-      <w:spacing w:before="100" w:after="100"/>
+      <w:spacing w:after="100" w:before="100"/>
       <w:ind w:firstLine="0" w:left="480" w:right="480"/>
     </w:pPr>
   </w:style>
-  <w:style w:type="paragraph" w:styleId="FootnoteText">
+  <w:style w:styleId="FootnoteText" w:type="paragraph">
     <w:name w:val="Footnote Text"/>
     <w:basedOn w:val="Normal"/>
     <w:next w:val="FootnoteText"/>
@@ -3665,28 +4303,43 @@
     <w:unhideWhenUsed/>
     <w:qFormat/>
   </w:style>
-  <w:style w:type="character" w:default="1" w:styleId="DefaultParagraphFont">
+  <w:style w:default="1" w:styleId="DefaultParagraphFont" w:type="character">
     <w:name w:val="Default Paragraph Font"/>
     <w:semiHidden/>
     <w:unhideWhenUsed/>
   </w:style>
-  <w:style w:type="table" w:default="1" w:styleId="Table">
+  <w:style w:default="1" w:styleId="Table" w:type="table">
     <w:name w:val="Table"/>
     <w:basedOn w:val="TableNormal"/>
     <w:semiHidden/>
     <w:unhideWhenUsed/>
     <w:qFormat/>
     <w:tblPr>
-      <w:tblInd w:w="0" w:type="dxa"/>
+      <w:tblInd w:type="dxa" w:w="0"/>
       <w:tblCellMar>
-        <w:top w:w="0" w:type="dxa"/>
-        <w:left w:w="108" w:type="dxa"/>
-        <w:bottom w:w="0" w:type="dxa"/>
-        <w:right w:w="108" w:type="dxa"/>
+        <w:top w:type="dxa" w:w="0"/>
+        <w:left w:type="dxa" w:w="108"/>
+        <w:bottom w:type="dxa" w:w="0"/>
+        <w:right w:type="dxa" w:w="108"/>
       </w:tblCellMar>
     </w:tblPr>
-  </w:style>
-  <w:style w:type="paragraph" w:customStyle="1" w:styleId="DefinitionTerm">
+    <w:tblStylePr w:type="firstRow">
+      <w:tblPr>
+        <w:jc w:val="left"/>
+        <w:tblInd w:type="dxa" w:w="0"/>
+      </w:tblPr>
+      <w:trPr>
+        <w:jc w:val="left"/>
+      </w:trPr>
+      <w:tcPr>
+        <w:vAlign w:val="bottom"/>
+        <w:tcBorders>
+          <w:bottom w:val="single"/>
+        </w:tcBorders>
+      </w:tcPr>
+    </w:tblStylePr>
+  </w:style>
+  <w:style w:customStyle="1" w:styleId="DefinitionTerm" w:type="paragraph">
     <w:name w:val="Definition Term"/>
     <w:basedOn w:val="Normal"/>
     <w:next w:val="Definition"/>
@@ -3699,49 +4352,49 @@
       <w:b/>
     </w:rPr>
   </w:style>
-  <w:style w:type="paragraph" w:customStyle="1" w:styleId="Definition">
+  <w:style w:customStyle="1" w:styleId="Definition" w:type="paragraph">
     <w:name w:val="Definition"/>
     <w:basedOn w:val="Normal"/>
   </w:style>
-  <w:style w:type="paragraph" w:styleId="Caption">
+  <w:style w:styleId="Caption" w:type="paragraph">
     <w:name w:val="Caption"/>
     <w:basedOn w:val="Normal"/>
     <w:link w:val="BodyTextChar"/>
     <w:pPr>
-      <w:spacing w:before="0" w:after="120"/>
+      <w:spacing w:after="120" w:before="0"/>
     </w:pPr>
     <w:rPr>
       <w:i/>
     </w:rPr>
   </w:style>
-  <w:style w:type="paragraph" w:customStyle="1" w:styleId="TableCaption">
+  <w:style w:customStyle="1" w:styleId="TableCaption" w:type="paragraph">
     <w:name w:val="Table Caption"/>
     <w:basedOn w:val="Caption"/>
     <w:pPr>
       <w:keepNext/>
     </w:pPr>
   </w:style>
-  <w:style w:type="paragraph" w:customStyle="1" w:styleId="ImageCaption">
+  <w:style w:customStyle="1" w:styleId="ImageCaption" w:type="paragraph">
     <w:name w:val="Image Caption"/>
     <w:basedOn w:val="Caption"/>
   </w:style>
-  <w:style w:type="paragraph" w:customStyle="1" w:styleId="Figure">
+  <w:style w:customStyle="1" w:styleId="Figure" w:type="paragraph">
     <w:name w:val="Figure"/>
     <w:basedOn w:val="Normal"/>
   </w:style>
-  <w:style w:type="paragraph" w:customStyle="1" w:styleId="CaptionedFigure">
+  <w:style w:customStyle="1" w:styleId="CaptionedFigure" w:type="paragraph">
     <w:name w:val="Captioned Figure"/>
     <w:basedOn w:val="Figure"/>
     <w:pPr>
       <w:keepNext/>
     </w:pPr>
   </w:style>
-  <w:style w:type="character" w:customStyle="1" w:styleId="BodyTextChar">
+  <w:style w:customStyle="1" w:styleId="BodyTextChar" w:type="character">
     <w:name w:val="Body Text Char"/>
     <w:basedOn w:val="DefaultParagraphFont"/>
     <w:link w:val="BodyText"/>
   </w:style>
-  <w:style w:type="character" w:customStyle="1" w:styleId="VerbatimChar">
+  <w:style w:customStyle="1" w:styleId="VerbatimChar" w:type="character">
     <w:name w:val="Verbatim Char"/>
     <w:basedOn w:val="BodyTextChar"/>
     <w:rPr>
@@ -3749,25 +4402,25 @@
       <w:sz w:val="22"/>
     </w:rPr>
   </w:style>
-  <w:style w:type="character" w:customStyle="1" w:styleId="SectionNumber">
+  <w:style w:customStyle="1" w:styleId="SectionNumber" w:type="character">
     <w:name w:val="Section Number"/>
     <w:basedOn w:val="BodyTextChar"/>
   </w:style>
-  <w:style w:type="character" w:styleId="FootnoteReference">
+  <w:style w:styleId="FootnoteReference" w:type="character">
     <w:name w:val="Footnote Reference"/>
     <w:basedOn w:val="BodyTextChar"/>
     <w:rPr>
       <w:vertAlign w:val="superscript"/>
     </w:rPr>
   </w:style>
-  <w:style w:type="character" w:styleId="Hyperlink">
+  <w:style w:styleId="Hyperlink" w:type="character">
     <w:name w:val="Hyperlink"/>
     <w:basedOn w:val="BodyTextChar"/>
     <w:rPr>
-      <w:color w:val="4F81BD" w:themeColor="accent1"/>
+      <w:color w:themeColor="accent1" w:val="4F81BD"/>
     </w:rPr>
   </w:style>
-  <w:style w:type="paragraph" w:styleId="TOCHeading">
+  <w:style w:styleId="TOCHeading" w:type="paragraph">
     <w:name w:val="TOC Heading"/>
     <w:basedOn w:val="Heading1"/>
     <w:next w:val="BodyText"/>
@@ -3779,10 +4432,10 @@
       <w:outlineLvl w:val="9"/>
     </w:pPr>
     <w:rPr>
-      <w:rFonts w:asciiTheme="majorHAnsi" w:eastAsiaTheme="majorEastAsia" w:hAnsiTheme="majorHAnsi" w:cstheme="majorBidi"/>
+      <w:rFonts w:asciiTheme="majorHAnsi" w:cstheme="majorBidi" w:eastAsiaTheme="majorEastAsia" w:hAnsiTheme="majorHAnsi"/>
       <w:b w:val="0"/>
       <w:bCs w:val="0"/>
-      <w:color w:val="365F91" w:themeColor="accent1" w:themeShade="BF"/>
+      <w:color w:themeColor="accent1" w:themeShade="BF" w:val="365F91"/>
     </w:rPr>
   </w:style>
   <w:style w:type="paragraph" w:customStyle="1" w:styleId="SourceCode">
